--- a/word/个人主页.docx
+++ b/word/个人主页.docx
@@ -1387,18 +1387,58 @@
         </w:rPr>
         <w:t xml:space="preserve"> Fang. Population monotonicity in matching games, submitted. [</w:t>
       </w:r>
-      <w:hyperlink r:id="rId5" w:history="1">
-        <w:r>
-          <w:rPr>
-            <w:rStyle w:val="a6"/>
-            <w:rFonts w:ascii="Times New Roman" w:eastAsia="微软雅黑" w:hAnsi="Times New Roman"/>
-            <w:sz w:val="18"/>
-            <w:szCs w:val="18"/>
-            <w:shd w:val="clear" w:color="auto" w:fill="FFFFFF"/>
-          </w:rPr>
-          <w:t>arXiv:2105.00621</w:t>
-        </w:r>
-      </w:hyperlink>
+      <w:proofErr w:type="spellStart"/>
+      <w:r>
+        <w:rPr>
+          <w:rFonts w:ascii="Times New Roman" w:eastAsia="微软雅黑" w:hAnsi="Times New Roman"/>
+          <w:color w:val="444444"/>
+          <w:sz w:val="18"/>
+          <w:szCs w:val="18"/>
+          <w:shd w:val="clear" w:color="auto" w:fill="FFFFFF"/>
+        </w:rPr>
+        <w:fldChar w:fldCharType="begin"/>
+      </w:r>
+      <w:r>
+        <w:rPr>
+          <w:rFonts w:ascii="Times New Roman" w:eastAsia="微软雅黑" w:hAnsi="Times New Roman"/>
+          <w:color w:val="444444"/>
+          <w:sz w:val="18"/>
+          <w:szCs w:val="18"/>
+          <w:shd w:val="clear" w:color="auto" w:fill="FFFFFF"/>
+        </w:rPr>
+        <w:instrText xml:space="preserve"> HYPERLINK "https://arxiv.org/abs/2105.00621" </w:instrText>
+      </w:r>
+      <w:r>
+        <w:rPr>
+          <w:rFonts w:ascii="Times New Roman" w:eastAsia="微软雅黑" w:hAnsi="Times New Roman"/>
+          <w:color w:val="444444"/>
+          <w:sz w:val="18"/>
+          <w:szCs w:val="18"/>
+          <w:shd w:val="clear" w:color="auto" w:fill="FFFFFF"/>
+        </w:rPr>
+        <w:fldChar w:fldCharType="separate"/>
+      </w:r>
+      <w:r>
+        <w:rPr>
+          <w:rStyle w:val="a6"/>
+          <w:rFonts w:ascii="Times New Roman" w:eastAsia="微软雅黑" w:hAnsi="Times New Roman"/>
+          <w:sz w:val="18"/>
+          <w:szCs w:val="18"/>
+          <w:shd w:val="clear" w:color="auto" w:fill="FFFFFF"/>
+        </w:rPr>
+        <w:t>arXiv</w:t>
+      </w:r>
+      <w:proofErr w:type="spellEnd"/>
+      <w:r>
+        <w:rPr>
+          <w:rFonts w:ascii="Times New Roman" w:eastAsia="微软雅黑" w:hAnsi="Times New Roman"/>
+          <w:color w:val="444444"/>
+          <w:sz w:val="18"/>
+          <w:szCs w:val="18"/>
+          <w:shd w:val="clear" w:color="auto" w:fill="FFFFFF"/>
+        </w:rPr>
+        <w:fldChar w:fldCharType="end"/>
+      </w:r>
       <w:r>
         <w:rPr>
           <w:rFonts w:ascii="Times New Roman" w:eastAsia="微软雅黑" w:hAnsi="Times New Roman"/>
@@ -1531,7 +1571,7 @@
         <w:fldChar w:fldCharType="begin"/>
       </w:r>
       <w:r>
-        <w:instrText xml:space="preserve"> HYPERLINK "https://arxiv.org/abs/2010.08936" </w:instrText>
+        <w:instrText>HYPERLINK "https://arxiv.org/abs/2010.08936"</w:instrText>
       </w:r>
       <w:r>
         <w:fldChar w:fldCharType="separate"/>
@@ -1547,16 +1587,6 @@
         <w:t>arXiv</w:t>
       </w:r>
       <w:proofErr w:type="spellEnd"/>
-      <w:r>
-        <w:rPr>
-          <w:rStyle w:val="a6"/>
-          <w:rFonts w:ascii="Times New Roman" w:eastAsia="微软雅黑" w:hAnsi="Times New Roman"/>
-          <w:sz w:val="18"/>
-          <w:szCs w:val="18"/>
-          <w:shd w:val="clear" w:color="auto" w:fill="FFFFFF"/>
-        </w:rPr>
-        <w:t xml:space="preserve"> :2010.08936</w:t>
-      </w:r>
       <w:r>
         <w:rPr>
           <w:rStyle w:val="a6"/>
@@ -1764,7 +1794,7 @@
         </w:rPr>
         <w:t xml:space="preserve"> Fang. </w:t>
       </w:r>
-      <w:hyperlink r:id="rId6" w:history="1">
+      <w:hyperlink r:id="rId5" w:history="1">
         <w:r>
           <w:rPr>
             <w:rStyle w:val="a6"/>
@@ -1798,37 +1828,7 @@
           <w:szCs w:val="18"/>
           <w:shd w:val="clear" w:color="auto" w:fill="FFFFFF"/>
         </w:rPr>
-        <w:t xml:space="preserve">Asia Pac. J. </w:t>
-      </w:r>
-      <w:proofErr w:type="spellStart"/>
-      <w:r>
-        <w:rPr>
-          <w:rFonts w:ascii="Times New Roman" w:eastAsia="微软雅黑" w:hAnsi="Times New Roman"/>
-          <w:b/>
-          <w:bCs/>
-          <w:i/>
-          <w:iCs/>
-          <w:color w:val="444444"/>
-          <w:sz w:val="18"/>
-          <w:szCs w:val="18"/>
-          <w:shd w:val="clear" w:color="auto" w:fill="FFFFFF"/>
-        </w:rPr>
-        <w:t>Oper</w:t>
-      </w:r>
-      <w:proofErr w:type="spellEnd"/>
-      <w:r>
-        <w:rPr>
-          <w:rFonts w:ascii="Times New Roman" w:eastAsia="微软雅黑" w:hAnsi="Times New Roman"/>
-          <w:b/>
-          <w:bCs/>
-          <w:i/>
-          <w:iCs/>
-          <w:color w:val="444444"/>
-          <w:sz w:val="18"/>
-          <w:szCs w:val="18"/>
-          <w:shd w:val="clear" w:color="auto" w:fill="FFFFFF"/>
-        </w:rPr>
-        <w:t>. Res.</w:t>
+        <w:t>Asia-Pacific Journal of Operational Research</w:t>
       </w:r>
       <w:r>
         <w:rPr>
@@ -2017,7 +2017,7 @@
         </w:rPr>
         <w:t xml:space="preserve"> Fang. </w:t>
       </w:r>
-      <w:hyperlink r:id="rId7" w:history="1">
+      <w:hyperlink r:id="rId6" w:history="1">
         <w:r>
           <w:rPr>
             <w:rStyle w:val="a6"/>
@@ -2037,9 +2037,8 @@
           <w:szCs w:val="18"/>
           <w:shd w:val="clear" w:color="auto" w:fill="FFFFFF"/>
         </w:rPr>
-        <w:t xml:space="preserve">, </w:t>
-      </w:r>
-      <w:proofErr w:type="spellStart"/>
+        <w:t>,</w:t>
+      </w:r>
       <w:r>
         <w:rPr>
           <w:rFonts w:ascii="Times New Roman" w:eastAsia="微软雅黑" w:hAnsi="Times New Roman"/>
@@ -2052,9 +2051,8 @@
           <w:szCs w:val="18"/>
           <w:shd w:val="clear" w:color="auto" w:fill="FFFFFF"/>
         </w:rPr>
-        <w:t>Discret</w:t>
-      </w:r>
-      <w:proofErr w:type="spellEnd"/>
+        <w:t xml:space="preserve"> </w:t>
+      </w:r>
       <w:r>
         <w:rPr>
           <w:rFonts w:ascii="Times New Roman" w:eastAsia="微软雅黑" w:hAnsi="Times New Roman"/>
@@ -2067,7 +2065,7 @@
           <w:szCs w:val="18"/>
           <w:shd w:val="clear" w:color="auto" w:fill="FFFFFF"/>
         </w:rPr>
-        <w:t>. Appl. Math.</w:t>
+        <w:t>Discrete Applied Mathematics</w:t>
       </w:r>
       <w:r>
         <w:rPr>
@@ -2079,18 +2077,37 @@
         </w:rPr>
         <w:t>, 291, 2021. [</w:t>
       </w:r>
-      <w:hyperlink r:id="rId8" w:history="1">
-        <w:r>
-          <w:rPr>
-            <w:rStyle w:val="a6"/>
-            <w:rFonts w:ascii="Times New Roman" w:eastAsia="微软雅黑" w:hAnsi="Times New Roman"/>
-            <w:sz w:val="18"/>
-            <w:szCs w:val="18"/>
-            <w:shd w:val="clear" w:color="auto" w:fill="FFFFFF"/>
-          </w:rPr>
-          <w:t>arXiv:1911.03169</w:t>
-        </w:r>
-      </w:hyperlink>
+      <w:proofErr w:type="spellStart"/>
+      <w:r>
+        <w:fldChar w:fldCharType="begin"/>
+      </w:r>
+      <w:r>
+        <w:instrText>HYPERLINK "https://arxiv.org/abs/1911.03169"</w:instrText>
+      </w:r>
+      <w:r>
+        <w:fldChar w:fldCharType="separate"/>
+      </w:r>
+      <w:r>
+        <w:rPr>
+          <w:rStyle w:val="a6"/>
+          <w:rFonts w:ascii="Times New Roman" w:eastAsia="微软雅黑" w:hAnsi="Times New Roman"/>
+          <w:sz w:val="18"/>
+          <w:szCs w:val="18"/>
+          <w:shd w:val="clear" w:color="auto" w:fill="FFFFFF"/>
+        </w:rPr>
+        <w:t>arXiv</w:t>
+      </w:r>
+      <w:proofErr w:type="spellEnd"/>
+      <w:r>
+        <w:rPr>
+          <w:rStyle w:val="a6"/>
+          <w:rFonts w:ascii="Times New Roman" w:eastAsia="微软雅黑" w:hAnsi="Times New Roman"/>
+          <w:sz w:val="18"/>
+          <w:szCs w:val="18"/>
+          <w:shd w:val="clear" w:color="auto" w:fill="FFFFFF"/>
+        </w:rPr>
+        <w:fldChar w:fldCharType="end"/>
+      </w:r>
       <w:r>
         <w:rPr>
           <w:rFonts w:ascii="Times New Roman" w:eastAsia="微软雅黑" w:hAnsi="Times New Roman"/>
@@ -2238,7 +2255,7 @@
         </w:rPr>
         <w:t xml:space="preserve"> </w:t>
       </w:r>
-      <w:hyperlink r:id="rId9" w:history="1">
+      <w:hyperlink r:id="rId7" w:history="1">
         <w:r>
           <w:rPr>
             <w:rStyle w:val="a6"/>
@@ -2300,7 +2317,7 @@
         </w:rPr>
         <w:t xml:space="preserve">. </w:t>
       </w:r>
-      <w:hyperlink r:id="rId10" w:history="1">
+      <w:hyperlink r:id="rId8" w:history="1">
         <w:r>
           <w:rPr>
             <w:rStyle w:val="a6"/>
@@ -2322,7 +2339,6 @@
         </w:rPr>
         <w:t xml:space="preserve">, </w:t>
       </w:r>
-      <w:proofErr w:type="spellStart"/>
       <w:r>
         <w:rPr>
           <w:rFonts w:ascii="Times New Roman" w:eastAsia="微软雅黑" w:hAnsi="Times New Roman"/>
@@ -2335,52 +2351,7 @@
           <w:szCs w:val="18"/>
           <w:shd w:val="clear" w:color="auto" w:fill="FFFFFF"/>
         </w:rPr>
-        <w:t>Theor</w:t>
-      </w:r>
-      <w:proofErr w:type="spellEnd"/>
-      <w:r>
-        <w:rPr>
-          <w:rFonts w:ascii="Times New Roman" w:eastAsia="微软雅黑" w:hAnsi="Times New Roman"/>
-          <w:b/>
-          <w:bCs/>
-          <w:i/>
-          <w:iCs/>
-          <w:color w:val="444444"/>
-          <w:sz w:val="18"/>
-          <w:szCs w:val="18"/>
-          <w:shd w:val="clear" w:color="auto" w:fill="FFFFFF"/>
-        </w:rPr>
-        <w:t xml:space="preserve">. </w:t>
-      </w:r>
-      <w:proofErr w:type="spellStart"/>
-      <w:r>
-        <w:rPr>
-          <w:rFonts w:ascii="Times New Roman" w:eastAsia="微软雅黑" w:hAnsi="Times New Roman"/>
-          <w:b/>
-          <w:bCs/>
-          <w:i/>
-          <w:iCs/>
-          <w:color w:val="444444"/>
-          <w:sz w:val="18"/>
-          <w:szCs w:val="18"/>
-          <w:shd w:val="clear" w:color="auto" w:fill="FFFFFF"/>
-        </w:rPr>
-        <w:t>Comput</w:t>
-      </w:r>
-      <w:proofErr w:type="spellEnd"/>
-      <w:r>
-        <w:rPr>
-          <w:rFonts w:ascii="Times New Roman" w:eastAsia="微软雅黑" w:hAnsi="Times New Roman"/>
-          <w:b/>
-          <w:bCs/>
-          <w:i/>
-          <w:iCs/>
-          <w:color w:val="444444"/>
-          <w:sz w:val="18"/>
-          <w:szCs w:val="18"/>
-          <w:shd w:val="clear" w:color="auto" w:fill="FFFFFF"/>
-        </w:rPr>
-        <w:t>. Sci.</w:t>
+        <w:t>Theoretical Computer Science</w:t>
       </w:r>
       <w:r>
         <w:rPr>
@@ -2392,7 +2363,7 @@
         </w:rPr>
         <w:t>, 842, 2020. [</w:t>
       </w:r>
-      <w:hyperlink r:id="rId11" w:history="1">
+      <w:hyperlink r:id="rId9" w:history="1">
         <w:r>
           <w:rPr>
             <w:rStyle w:val="a6"/>
@@ -2401,7 +2372,7 @@
             <w:szCs w:val="18"/>
             <w:shd w:val="clear" w:color="auto" w:fill="FFFFFF"/>
           </w:rPr>
-          <w:t>arXiv:2002.02824</w:t>
+          <w:t>arXiv</w:t>
         </w:r>
       </w:hyperlink>
       <w:r>
@@ -2511,7 +2482,7 @@
         </w:rPr>
         <w:t xml:space="preserve">*. </w:t>
       </w:r>
-      <w:hyperlink r:id="rId12" w:history="1">
+      <w:hyperlink r:id="rId10" w:history="1">
         <w:r>
           <w:rPr>
             <w:rStyle w:val="a6"/>
@@ -2531,7 +2502,7 @@
           <w:szCs w:val="18"/>
           <w:shd w:val="clear" w:color="auto" w:fill="FFFFFF"/>
         </w:rPr>
-        <w:t xml:space="preserve">, </w:t>
+        <w:t>,</w:t>
       </w:r>
       <w:r>
         <w:rPr>
@@ -2545,7 +2516,21 @@
           <w:szCs w:val="18"/>
           <w:shd w:val="clear" w:color="auto" w:fill="FFFFFF"/>
         </w:rPr>
-        <w:t>Inf. Process. Lett.</w:t>
+        <w:t xml:space="preserve"> </w:t>
+      </w:r>
+      <w:r>
+        <w:rPr>
+          <w:rFonts w:ascii="Times New Roman" w:eastAsia="微软雅黑" w:hAnsi="Times New Roman"/>
+          <w:b/>
+          <w:bCs/>
+          <w:i/>
+          <w:iCs/>
+          <w:color w:val="444444"/>
+          <w:sz w:val="18"/>
+          <w:szCs w:val="18"/>
+          <w:shd w:val="clear" w:color="auto" w:fill="FFFFFF"/>
+        </w:rPr>
+        <w:t>Information Processing Letters</w:t>
       </w:r>
       <w:r>
         <w:rPr>
@@ -2654,7 +2639,7 @@
         </w:rPr>
         <w:t xml:space="preserve">*. </w:t>
       </w:r>
-      <w:hyperlink r:id="rId13" w:history="1">
+      <w:hyperlink r:id="rId11" w:history="1">
         <w:r>
           <w:rPr>
             <w:rStyle w:val="a6"/>
@@ -2674,7 +2659,7 @@
           <w:szCs w:val="18"/>
           <w:shd w:val="clear" w:color="auto" w:fill="FFFFFF"/>
         </w:rPr>
-        <w:t xml:space="preserve">, </w:t>
+        <w:t>,</w:t>
       </w:r>
       <w:r>
         <w:rPr>
@@ -2688,9 +2673,8 @@
           <w:szCs w:val="18"/>
           <w:shd w:val="clear" w:color="auto" w:fill="FFFFFF"/>
         </w:rPr>
-        <w:t xml:space="preserve">J. Comb. </w:t>
-      </w:r>
-      <w:proofErr w:type="spellStart"/>
+        <w:t xml:space="preserve"> </w:t>
+      </w:r>
       <w:r>
         <w:rPr>
           <w:rFonts w:ascii="Times New Roman" w:eastAsia="微软雅黑" w:hAnsi="Times New Roman"/>
@@ -2703,22 +2687,7 @@
           <w:szCs w:val="18"/>
           <w:shd w:val="clear" w:color="auto" w:fill="FFFFFF"/>
         </w:rPr>
-        <w:t>Optim</w:t>
-      </w:r>
-      <w:proofErr w:type="spellEnd"/>
-      <w:r>
-        <w:rPr>
-          <w:rFonts w:ascii="Times New Roman" w:eastAsia="微软雅黑" w:hAnsi="Times New Roman"/>
-          <w:b/>
-          <w:bCs/>
-          <w:i/>
-          <w:iCs/>
-          <w:color w:val="444444"/>
-          <w:sz w:val="18"/>
-          <w:szCs w:val="18"/>
-          <w:shd w:val="clear" w:color="auto" w:fill="FFFFFF"/>
-        </w:rPr>
-        <w:t>.</w:t>
+        <w:t>Journal of Combinatorial Optimization</w:t>
       </w:r>
       <w:r>
         <w:rPr>
@@ -3045,6 +3014,7 @@
     <w:lsdException w:name="HTML Top of Form" w:semiHidden="1" w:uiPriority="99" w:unhideWhenUsed="1"/>
     <w:lsdException w:name="HTML Bottom of Form" w:semiHidden="1" w:uiPriority="99" w:unhideWhenUsed="1"/>
     <w:lsdException w:name="HTML Variable" w:semiHidden="1" w:unhideWhenUsed="1"/>
+    <w:lsdException w:name="Normal Table" w:semiHidden="1" w:unhideWhenUsed="1"/>
     <w:lsdException w:name="No List" w:semiHidden="1" w:uiPriority="99" w:unhideWhenUsed="1"/>
     <w:lsdException w:name="Outline List 1" w:semiHidden="1" w:uiPriority="99" w:unhideWhenUsed="1"/>
     <w:lsdException w:name="Outline List 2" w:semiHidden="1" w:uiPriority="99" w:unhideWhenUsed="1"/>
@@ -3090,7 +3060,9 @@
     <w:lsdException w:name="Table Subtle 2" w:semiHidden="1" w:unhideWhenUsed="1"/>
     <w:lsdException w:name="Table Web 1" w:semiHidden="1" w:unhideWhenUsed="1"/>
     <w:lsdException w:name="Table Web 2" w:semiHidden="1" w:unhideWhenUsed="1"/>
+    <w:lsdException w:name="Table Web 3" w:semiHidden="1" w:unhideWhenUsed="1"/>
     <w:lsdException w:name="Balloon Text" w:semiHidden="1" w:unhideWhenUsed="1"/>
+    <w:lsdException w:name="Table Theme" w:semiHidden="1" w:unhideWhenUsed="1"/>
     <w:lsdException w:name="Placeholder Text" w:semiHidden="1" w:uiPriority="99" w:unhideWhenUsed="1"/>
     <w:lsdException w:name="No Spacing" w:uiPriority="99" w:qFormat="1"/>
     <w:lsdException w:name="Light Shading" w:uiPriority="60"/>

--- a/word/个人主页.docx
+++ b/word/个人主页.docx
@@ -2785,7 +2785,37 @@
           <w:szCs w:val="18"/>
           <w:shd w:val="clear" w:color="auto" w:fill="FFFFFF"/>
         </w:rPr>
-        <w:t>年，山东省普通本科教育课程思政示范课程（第四位）</w:t>
+        <w:t>年，山东省</w:t>
+      </w:r>
+      <w:r>
+        <w:rPr>
+          <w:rFonts w:ascii="Times New Roman" w:eastAsia="微软雅黑" w:hAnsi="Times New Roman" w:hint="eastAsia"/>
+          <w:color w:val="444444"/>
+          <w:sz w:val="18"/>
+          <w:szCs w:val="18"/>
+          <w:shd w:val="clear" w:color="auto" w:fill="FFFFFF"/>
+        </w:rPr>
+        <w:t>首</w:t>
+      </w:r>
+      <w:r>
+        <w:rPr>
+          <w:rFonts w:ascii="Times New Roman" w:eastAsia="微软雅黑" w:hAnsi="Times New Roman" w:hint="eastAsia"/>
+          <w:color w:val="444444"/>
+          <w:sz w:val="18"/>
+          <w:szCs w:val="18"/>
+          <w:shd w:val="clear" w:color="auto" w:fill="FFFFFF"/>
+        </w:rPr>
+        <w:t>届</w:t>
+      </w:r>
+      <w:r>
+        <w:rPr>
+          <w:rFonts w:ascii="Times New Roman" w:eastAsia="微软雅黑" w:hAnsi="Times New Roman"/>
+          <w:color w:val="444444"/>
+          <w:sz w:val="18"/>
+          <w:szCs w:val="18"/>
+          <w:shd w:val="clear" w:color="auto" w:fill="FFFFFF"/>
+        </w:rPr>
+        <w:t>普通本科教育课程思政示范课程（第四位）</w:t>
       </w:r>
     </w:p>
     <w:p>
@@ -2826,7 +2856,27 @@
           <w:szCs w:val="18"/>
           <w:shd w:val="clear" w:color="auto" w:fill="FFFFFF"/>
         </w:rPr>
-        <w:t>年，中国海洋大学李小勇奖教金</w:t>
+        <w:t>年，中国海洋大学</w:t>
+      </w:r>
+      <w:r>
+        <w:rPr>
+          <w:rFonts w:ascii="Times New Roman" w:eastAsia="微软雅黑" w:hAnsi="Times New Roman" w:hint="eastAsia"/>
+          <w:color w:val="444444"/>
+          <w:sz w:val="18"/>
+          <w:szCs w:val="18"/>
+          <w:shd w:val="clear" w:color="auto" w:fill="FFFFFF"/>
+        </w:rPr>
+        <w:t>第六届</w:t>
+      </w:r>
+      <w:r>
+        <w:rPr>
+          <w:rFonts w:ascii="Times New Roman" w:eastAsia="微软雅黑" w:hAnsi="Times New Roman" w:hint="eastAsia"/>
+          <w:color w:val="444444"/>
+          <w:sz w:val="18"/>
+          <w:szCs w:val="18"/>
+          <w:shd w:val="clear" w:color="auto" w:fill="FFFFFF"/>
+        </w:rPr>
+        <w:t>李小勇奖教金</w:t>
       </w:r>
     </w:p>
     <w:p>

--- a/word/个人主页.docx
+++ b/word/个人主页.docx
@@ -716,16 +716,25 @@
           <w:sz w:val="24"/>
           <w:shd w:val="clear" w:color="auto" w:fill="FFFFFF"/>
         </w:rPr>
-        <w:t xml:space="preserve">. </w:t>
-      </w:r>
-      <w:r>
-        <w:rPr>
-          <w:rFonts w:ascii="Times New Roman" w:eastAsia="微软雅黑" w:hAnsi="Times New Roman"/>
-          <w:color w:val="444444"/>
-          <w:sz w:val="24"/>
-          <w:shd w:val="clear" w:color="auto" w:fill="FFFFFF"/>
-        </w:rPr>
-        <w:t>科研项目</w:t>
+        <w:t>.</w:t>
+      </w:r>
+      <w:r>
+        <w:rPr>
+          <w:rFonts w:ascii="Times New Roman" w:eastAsia="微软雅黑" w:hAnsi="Times New Roman"/>
+          <w:color w:val="444444"/>
+          <w:sz w:val="24"/>
+          <w:shd w:val="clear" w:color="auto" w:fill="FFFFFF"/>
+        </w:rPr>
+        <w:t xml:space="preserve"> </w:t>
+      </w:r>
+      <w:r>
+        <w:rPr>
+          <w:rFonts w:ascii="Times New Roman" w:eastAsia="微软雅黑" w:hAnsi="Times New Roman" w:hint="eastAsia"/>
+          <w:color w:val="444444"/>
+          <w:sz w:val="24"/>
+          <w:shd w:val="clear" w:color="auto" w:fill="FFFFFF"/>
+        </w:rPr>
+        <w:t>学术兼职</w:t>
       </w:r>
     </w:p>
     <w:p>
@@ -746,99 +755,7 @@
           <w:szCs w:val="18"/>
           <w:shd w:val="clear" w:color="auto" w:fill="FFFFFF"/>
         </w:rPr>
-        <w:t>[</w:t>
-      </w:r>
-      <w:r>
-        <w:rPr>
-          <w:rFonts w:ascii="Times New Roman" w:eastAsia="微软雅黑" w:hAnsi="Times New Roman"/>
-          <w:color w:val="444444"/>
-          <w:sz w:val="18"/>
-          <w:szCs w:val="18"/>
-          <w:shd w:val="clear" w:color="auto" w:fill="FFFFFF"/>
-        </w:rPr>
-        <w:t xml:space="preserve">1] </w:t>
-      </w:r>
-      <w:r>
-        <w:rPr>
-          <w:rFonts w:ascii="Times New Roman" w:eastAsia="微软雅黑" w:hAnsi="Times New Roman"/>
-          <w:color w:val="444444"/>
-          <w:sz w:val="18"/>
-          <w:szCs w:val="18"/>
-          <w:shd w:val="clear" w:color="auto" w:fill="FFFFFF"/>
-        </w:rPr>
-        <w:t>国家自然科学基金，</w:t>
-      </w:r>
-      <w:r>
-        <w:rPr>
-          <w:rFonts w:ascii="Times New Roman" w:eastAsia="微软雅黑" w:hAnsi="Times New Roman"/>
-          <w:color w:val="444444"/>
-          <w:sz w:val="18"/>
-          <w:szCs w:val="18"/>
-          <w:shd w:val="clear" w:color="auto" w:fill="FFFFFF"/>
-        </w:rPr>
-        <w:t>完美图中核的多面体刻画与算法设计研究</w:t>
-      </w:r>
-      <w:r>
-        <w:rPr>
-          <w:rFonts w:ascii="Times New Roman" w:eastAsia="微软雅黑" w:hAnsi="Times New Roman"/>
-          <w:color w:val="444444"/>
-          <w:sz w:val="18"/>
-          <w:szCs w:val="18"/>
-          <w:shd w:val="clear" w:color="auto" w:fill="FFFFFF"/>
-        </w:rPr>
-        <w:t>，</w:t>
-      </w:r>
-      <w:r>
-        <w:rPr>
-          <w:rFonts w:ascii="Times New Roman" w:eastAsia="微软雅黑" w:hAnsi="Times New Roman"/>
-          <w:color w:val="444444"/>
-          <w:sz w:val="18"/>
-          <w:szCs w:val="18"/>
-          <w:shd w:val="clear" w:color="auto" w:fill="FFFFFF"/>
-        </w:rPr>
-        <w:t>30</w:t>
-      </w:r>
-      <w:r>
-        <w:rPr>
-          <w:rFonts w:ascii="Times New Roman" w:eastAsia="微软雅黑" w:hAnsi="Times New Roman"/>
-          <w:color w:val="444444"/>
-          <w:sz w:val="18"/>
-          <w:szCs w:val="18"/>
-          <w:shd w:val="clear" w:color="auto" w:fill="FFFFFF"/>
-        </w:rPr>
-        <w:t>万元，</w:t>
-      </w:r>
-      <w:r>
-        <w:rPr>
-          <w:rFonts w:ascii="Times New Roman" w:eastAsia="微软雅黑" w:hAnsi="Times New Roman"/>
-          <w:color w:val="444444"/>
-          <w:sz w:val="18"/>
-          <w:szCs w:val="18"/>
-          <w:shd w:val="clear" w:color="auto" w:fill="FFFFFF"/>
-        </w:rPr>
-        <w:t>2021 – 2023</w:t>
-      </w:r>
-      <w:r>
-        <w:rPr>
-          <w:rFonts w:ascii="Times New Roman" w:eastAsia="微软雅黑" w:hAnsi="Times New Roman"/>
-          <w:color w:val="444444"/>
-          <w:sz w:val="18"/>
-          <w:szCs w:val="18"/>
-          <w:shd w:val="clear" w:color="auto" w:fill="FFFFFF"/>
-        </w:rPr>
-        <w:t>，</w:t>
-      </w:r>
-      <w:r>
-        <w:rPr>
-          <w:rFonts w:ascii="Times New Roman" w:eastAsia="微软雅黑" w:hAnsi="Times New Roman"/>
-          <w:b/>
-          <w:bCs/>
-          <w:color w:val="444444"/>
-          <w:sz w:val="18"/>
-          <w:szCs w:val="18"/>
-          <w:shd w:val="clear" w:color="auto" w:fill="FFFFFF"/>
-        </w:rPr>
-        <w:t>项目负责人</w:t>
+        <w:t>中国运筹学会博弈论分会青年理事</w:t>
       </w:r>
     </w:p>
     <w:p>
@@ -846,8 +763,7 @@
         <w:rPr>
           <w:rFonts w:ascii="Times New Roman" w:eastAsia="微软雅黑" w:hAnsi="Times New Roman"/>
           <w:color w:val="444444"/>
-          <w:sz w:val="18"/>
-          <w:szCs w:val="18"/>
+          <w:sz w:val="24"/>
           <w:shd w:val="clear" w:color="auto" w:fill="FFFFFF"/>
         </w:rPr>
       </w:pPr>
@@ -855,93 +771,37 @@
         <w:rPr>
           <w:rFonts w:ascii="Times New Roman" w:eastAsia="微软雅黑" w:hAnsi="Times New Roman"/>
           <w:color w:val="444444"/>
-          <w:sz w:val="18"/>
-          <w:szCs w:val="18"/>
-          <w:shd w:val="clear" w:color="auto" w:fill="FFFFFF"/>
-        </w:rPr>
-        <w:t xml:space="preserve">[2] </w:t>
-      </w:r>
-      <w:r>
-        <w:rPr>
-          <w:rFonts w:ascii="Times New Roman" w:eastAsia="微软雅黑" w:hAnsi="Times New Roman"/>
-          <w:color w:val="444444"/>
-          <w:sz w:val="18"/>
-          <w:szCs w:val="18"/>
-          <w:shd w:val="clear" w:color="auto" w:fill="FFFFFF"/>
-        </w:rPr>
-        <w:t>山东省自然科学基金，</w:t>
-      </w:r>
-      <w:r>
-        <w:rPr>
-          <w:rFonts w:ascii="Times New Roman" w:eastAsia="微软雅黑" w:hAnsi="Times New Roman"/>
-          <w:color w:val="444444"/>
-          <w:sz w:val="18"/>
-          <w:szCs w:val="18"/>
-          <w:shd w:val="clear" w:color="auto" w:fill="FFFFFF"/>
-        </w:rPr>
-        <w:t>基于多面体组合方法的核的性质研究</w:t>
-      </w:r>
-      <w:r>
-        <w:rPr>
-          <w:rFonts w:ascii="Times New Roman" w:eastAsia="微软雅黑" w:hAnsi="Times New Roman"/>
-          <w:color w:val="444444"/>
-          <w:sz w:val="18"/>
-          <w:szCs w:val="18"/>
-          <w:shd w:val="clear" w:color="auto" w:fill="FFFFFF"/>
-        </w:rPr>
-        <w:t>，</w:t>
-      </w:r>
-      <w:r>
-        <w:rPr>
-          <w:rFonts w:ascii="Times New Roman" w:eastAsia="微软雅黑" w:hAnsi="Times New Roman"/>
-          <w:color w:val="444444"/>
-          <w:sz w:val="18"/>
-          <w:szCs w:val="18"/>
-          <w:shd w:val="clear" w:color="auto" w:fill="FFFFFF"/>
-        </w:rPr>
-        <w:t>14</w:t>
-      </w:r>
-      <w:r>
-        <w:rPr>
-          <w:rFonts w:ascii="Times New Roman" w:eastAsia="微软雅黑" w:hAnsi="Times New Roman"/>
-          <w:color w:val="444444"/>
-          <w:sz w:val="18"/>
-          <w:szCs w:val="18"/>
-          <w:shd w:val="clear" w:color="auto" w:fill="FFFFFF"/>
-        </w:rPr>
-        <w:t>万元，</w:t>
-      </w:r>
-      <w:r>
-        <w:rPr>
-          <w:rFonts w:ascii="Times New Roman" w:eastAsia="微软雅黑" w:hAnsi="Times New Roman"/>
-          <w:color w:val="444444"/>
-          <w:sz w:val="18"/>
-          <w:szCs w:val="18"/>
-          <w:shd w:val="clear" w:color="auto" w:fill="FFFFFF"/>
-        </w:rPr>
-        <w:t>2021 – 2023</w:t>
-      </w:r>
-      <w:r>
-        <w:rPr>
-          <w:rFonts w:ascii="Times New Roman" w:eastAsia="微软雅黑" w:hAnsi="Times New Roman"/>
-          <w:color w:val="444444"/>
-          <w:sz w:val="18"/>
-          <w:szCs w:val="18"/>
-          <w:shd w:val="clear" w:color="auto" w:fill="FFFFFF"/>
-        </w:rPr>
-        <w:t>，</w:t>
-      </w:r>
-      <w:r>
-        <w:rPr>
-          <w:rFonts w:ascii="Times New Roman" w:eastAsia="微软雅黑" w:hAnsi="Times New Roman"/>
-          <w:b/>
-          <w:bCs/>
-          <w:color w:val="444444"/>
-          <w:sz w:val="18"/>
-          <w:szCs w:val="18"/>
-          <w:shd w:val="clear" w:color="auto" w:fill="FFFFFF"/>
-        </w:rPr>
-        <w:t>项目负责人</w:t>
+          <w:sz w:val="24"/>
+          <w:shd w:val="clear" w:color="auto" w:fill="FFFFFF"/>
+        </w:rPr>
+        <w:t>9</w:t>
+      </w:r>
+      <w:r>
+        <w:rPr>
+          <w:rFonts w:ascii="Times New Roman" w:eastAsia="微软雅黑" w:hAnsi="Times New Roman"/>
+          <w:color w:val="444444"/>
+          <w:sz w:val="24"/>
+          <w:shd w:val="clear" w:color="auto" w:fill="FFFFFF"/>
+        </w:rPr>
+        <w:t>.</w:t>
+      </w:r>
+      <w:r>
+        <w:rPr>
+          <w:rFonts w:ascii="Times New Roman" w:eastAsia="微软雅黑" w:hAnsi="Times New Roman"/>
+          <w:color w:val="444444"/>
+          <w:sz w:val="24"/>
+          <w:shd w:val="clear" w:color="auto" w:fill="FFFFFF"/>
+        </w:rPr>
+        <w:t xml:space="preserve"> </w:t>
+      </w:r>
+      <w:r>
+        <w:rPr>
+          <w:rFonts w:ascii="Times New Roman" w:eastAsia="微软雅黑" w:hAnsi="Times New Roman"/>
+          <w:color w:val="444444"/>
+          <w:sz w:val="24"/>
+          <w:shd w:val="clear" w:color="auto" w:fill="FFFFFF"/>
+        </w:rPr>
+        <w:t>科研项目</w:t>
       </w:r>
     </w:p>
     <w:p>
@@ -956,63 +816,143 @@
       </w:pPr>
       <w:r>
         <w:rPr>
-          <w:rFonts w:ascii="Times New Roman" w:eastAsia="微软雅黑" w:hAnsi="Times New Roman"/>
-          <w:color w:val="444444"/>
-          <w:sz w:val="18"/>
-          <w:szCs w:val="18"/>
-          <w:shd w:val="clear" w:color="auto" w:fill="FFFFFF"/>
-        </w:rPr>
-        <w:t xml:space="preserve">[3] </w:t>
-      </w:r>
-      <w:r>
-        <w:rPr>
-          <w:rFonts w:ascii="Times New Roman" w:eastAsia="微软雅黑" w:hAnsi="Times New Roman"/>
-          <w:color w:val="444444"/>
-          <w:sz w:val="18"/>
-          <w:szCs w:val="18"/>
-          <w:shd w:val="clear" w:color="auto" w:fill="FFFFFF"/>
-        </w:rPr>
-        <w:t>中央高校基本科研业务费</w:t>
-      </w:r>
-      <w:r>
-        <w:rPr>
-          <w:rFonts w:ascii="Times New Roman" w:eastAsia="微软雅黑" w:hAnsi="Times New Roman"/>
-          <w:color w:val="444444"/>
-          <w:sz w:val="18"/>
-          <w:szCs w:val="18"/>
-          <w:shd w:val="clear" w:color="auto" w:fill="FFFFFF"/>
-        </w:rPr>
-        <w:t>，组合最优化问题的组合多面体方法研究，</w:t>
-      </w:r>
-      <w:r>
-        <w:rPr>
-          <w:rFonts w:ascii="Times New Roman" w:eastAsia="微软雅黑" w:hAnsi="Times New Roman"/>
-          <w:color w:val="444444"/>
-          <w:sz w:val="18"/>
-          <w:szCs w:val="18"/>
-          <w:shd w:val="clear" w:color="auto" w:fill="FFFFFF"/>
-        </w:rPr>
-        <w:t>5</w:t>
-      </w:r>
-      <w:r>
-        <w:rPr>
-          <w:rFonts w:ascii="Times New Roman" w:eastAsia="微软雅黑" w:hAnsi="Times New Roman"/>
-          <w:color w:val="444444"/>
-          <w:sz w:val="18"/>
-          <w:szCs w:val="18"/>
-          <w:shd w:val="clear" w:color="auto" w:fill="FFFFFF"/>
-        </w:rPr>
-        <w:t>万元，</w:t>
-      </w:r>
-      <w:r>
-        <w:rPr>
-          <w:rFonts w:ascii="Times New Roman" w:eastAsia="微软雅黑" w:hAnsi="Times New Roman"/>
-          <w:color w:val="444444"/>
-          <w:sz w:val="18"/>
-          <w:szCs w:val="18"/>
-          <w:shd w:val="clear" w:color="auto" w:fill="FFFFFF"/>
-        </w:rPr>
-        <w:t>2017 – 2019</w:t>
+          <w:rFonts w:ascii="Times New Roman" w:eastAsia="微软雅黑" w:hAnsi="Times New Roman" w:hint="eastAsia"/>
+          <w:color w:val="444444"/>
+          <w:sz w:val="18"/>
+          <w:szCs w:val="18"/>
+          <w:shd w:val="clear" w:color="auto" w:fill="FFFFFF"/>
+        </w:rPr>
+        <w:t>[</w:t>
+      </w:r>
+      <w:r>
+        <w:rPr>
+          <w:rFonts w:ascii="Times New Roman" w:eastAsia="微软雅黑" w:hAnsi="Times New Roman"/>
+          <w:color w:val="444444"/>
+          <w:sz w:val="18"/>
+          <w:szCs w:val="18"/>
+          <w:shd w:val="clear" w:color="auto" w:fill="FFFFFF"/>
+        </w:rPr>
+        <w:t xml:space="preserve">1] </w:t>
+      </w:r>
+      <w:r>
+        <w:rPr>
+          <w:rFonts w:ascii="Times New Roman" w:eastAsia="微软雅黑" w:hAnsi="Times New Roman"/>
+          <w:color w:val="444444"/>
+          <w:sz w:val="18"/>
+          <w:szCs w:val="18"/>
+          <w:shd w:val="clear" w:color="auto" w:fill="FFFFFF"/>
+        </w:rPr>
+        <w:t>国家自然科学基金</w:t>
+      </w:r>
+      <w:r>
+        <w:rPr>
+          <w:rFonts w:ascii="Times New Roman" w:eastAsia="微软雅黑" w:hAnsi="Times New Roman" w:hint="eastAsia"/>
+          <w:color w:val="444444"/>
+          <w:sz w:val="18"/>
+          <w:szCs w:val="18"/>
+          <w:shd w:val="clear" w:color="auto" w:fill="FFFFFF"/>
+        </w:rPr>
+        <w:t>：</w:t>
+      </w:r>
+      <w:r>
+        <w:rPr>
+          <w:rFonts w:ascii="Times New Roman" w:eastAsia="微软雅黑" w:hAnsi="Times New Roman" w:hint="eastAsia"/>
+          <w:color w:val="444444"/>
+          <w:sz w:val="18"/>
+          <w:szCs w:val="18"/>
+          <w:shd w:val="clear" w:color="auto" w:fill="FFFFFF"/>
+        </w:rPr>
+        <w:t>1</w:t>
+      </w:r>
+      <w:r>
+        <w:rPr>
+          <w:rFonts w:ascii="Times New Roman" w:eastAsia="微软雅黑" w:hAnsi="Times New Roman"/>
+          <w:color w:val="444444"/>
+          <w:sz w:val="18"/>
+          <w:szCs w:val="18"/>
+          <w:shd w:val="clear" w:color="auto" w:fill="FFFFFF"/>
+        </w:rPr>
+        <w:t>2001507</w:t>
+      </w:r>
+      <w:r>
+        <w:rPr>
+          <w:rFonts w:ascii="Times New Roman" w:eastAsia="微软雅黑" w:hAnsi="Times New Roman"/>
+          <w:color w:val="444444"/>
+          <w:sz w:val="18"/>
+          <w:szCs w:val="18"/>
+          <w:shd w:val="clear" w:color="auto" w:fill="FFFFFF"/>
+        </w:rPr>
+        <w:t>，</w:t>
+      </w:r>
+      <w:r>
+        <w:rPr>
+          <w:rFonts w:ascii="Times New Roman" w:eastAsia="微软雅黑" w:hAnsi="Times New Roman"/>
+          <w:color w:val="444444"/>
+          <w:sz w:val="18"/>
+          <w:szCs w:val="18"/>
+          <w:shd w:val="clear" w:color="auto" w:fill="FFFFFF"/>
+        </w:rPr>
+        <w:t>30</w:t>
+      </w:r>
+      <w:r>
+        <w:rPr>
+          <w:rFonts w:ascii="Times New Roman" w:eastAsia="微软雅黑" w:hAnsi="Times New Roman"/>
+          <w:color w:val="444444"/>
+          <w:sz w:val="18"/>
+          <w:szCs w:val="18"/>
+          <w:shd w:val="clear" w:color="auto" w:fill="FFFFFF"/>
+        </w:rPr>
+        <w:t>万，</w:t>
+      </w:r>
+      <w:r>
+        <w:rPr>
+          <w:rFonts w:ascii="Times New Roman" w:eastAsia="微软雅黑" w:hAnsi="Times New Roman"/>
+          <w:color w:val="444444"/>
+          <w:sz w:val="18"/>
+          <w:szCs w:val="18"/>
+          <w:shd w:val="clear" w:color="auto" w:fill="FFFFFF"/>
+        </w:rPr>
+        <w:t>2021</w:t>
+      </w:r>
+      <w:r>
+        <w:rPr>
+          <w:rFonts w:ascii="Times New Roman" w:eastAsia="微软雅黑" w:hAnsi="Times New Roman" w:hint="eastAsia"/>
+          <w:color w:val="444444"/>
+          <w:sz w:val="18"/>
+          <w:szCs w:val="18"/>
+          <w:shd w:val="clear" w:color="auto" w:fill="FFFFFF"/>
+        </w:rPr>
+        <w:t xml:space="preserve"> </w:t>
+      </w:r>
+      <w:r>
+        <w:rPr>
+          <w:rFonts w:ascii="Times New Roman" w:eastAsia="微软雅黑" w:hAnsi="Times New Roman"/>
+          <w:color w:val="444444"/>
+          <w:sz w:val="18"/>
+          <w:szCs w:val="18"/>
+          <w:shd w:val="clear" w:color="auto" w:fill="FFFFFF"/>
+        </w:rPr>
+        <w:t>–</w:t>
+      </w:r>
+      <w:r>
+        <w:rPr>
+          <w:rFonts w:ascii="Times New Roman" w:eastAsia="微软雅黑" w:hAnsi="Times New Roman"/>
+          <w:color w:val="444444"/>
+          <w:sz w:val="18"/>
+          <w:szCs w:val="18"/>
+          <w:shd w:val="clear" w:color="auto" w:fill="FFFFFF"/>
+        </w:rPr>
+        <w:t xml:space="preserve"> </w:t>
+      </w:r>
+      <w:r>
+        <w:rPr>
+          <w:rFonts w:ascii="Times New Roman" w:eastAsia="微软雅黑" w:hAnsi="Times New Roman"/>
+          <w:color w:val="444444"/>
+          <w:sz w:val="18"/>
+          <w:szCs w:val="18"/>
+          <w:shd w:val="clear" w:color="auto" w:fill="FFFFFF"/>
+        </w:rPr>
+        <w:t>2023</w:t>
       </w:r>
       <w:r>
         <w:rPr>
@@ -1035,6 +975,38 @@
           <w:shd w:val="clear" w:color="auto" w:fill="FFFFFF"/>
         </w:rPr>
         <w:t>项目负责人</w:t>
+      </w:r>
+      <w:r>
+        <w:rPr>
+          <w:rFonts w:ascii="Times New Roman" w:eastAsia="微软雅黑" w:hAnsi="Times New Roman" w:hint="eastAsia"/>
+          <w:color w:val="444444"/>
+          <w:sz w:val="18"/>
+          <w:szCs w:val="18"/>
+          <w:shd w:val="clear" w:color="auto" w:fill="FFFFFF"/>
+        </w:rPr>
+        <w:t>(</w:t>
+      </w:r>
+      <w:r>
+        <w:rPr>
+          <w:rFonts w:ascii="Times New Roman" w:eastAsia="微软雅黑" w:hAnsi="Times New Roman" w:hint="eastAsia"/>
+          <w:b/>
+          <w:bCs/>
+          <w:color w:val="444444"/>
+          <w:sz w:val="18"/>
+          <w:szCs w:val="18"/>
+          <w:shd w:val="clear" w:color="auto" w:fill="FFFFFF"/>
+        </w:rPr>
+        <w:t>PI</w:t>
+      </w:r>
+      <w:r>
+        <w:rPr>
+          <w:rFonts w:ascii="Times New Roman" w:eastAsia="微软雅黑" w:hAnsi="Times New Roman" w:hint="eastAsia"/>
+          <w:color w:val="444444"/>
+          <w:sz w:val="18"/>
+          <w:szCs w:val="18"/>
+          <w:shd w:val="clear" w:color="auto" w:fill="FFFFFF"/>
+        </w:rPr>
+        <w:t>)</w:t>
       </w:r>
     </w:p>
     <w:p>
@@ -1042,7 +1014,8 @@
         <w:rPr>
           <w:rFonts w:ascii="Times New Roman" w:eastAsia="微软雅黑" w:hAnsi="Times New Roman"/>
           <w:color w:val="444444"/>
-          <w:sz w:val="24"/>
+          <w:sz w:val="18"/>
+          <w:szCs w:val="18"/>
           <w:shd w:val="clear" w:color="auto" w:fill="FFFFFF"/>
         </w:rPr>
       </w:pPr>
@@ -1050,52 +1023,149 @@
         <w:rPr>
           <w:rFonts w:ascii="Times New Roman" w:eastAsia="微软雅黑" w:hAnsi="Times New Roman"/>
           <w:color w:val="444444"/>
-          <w:sz w:val="24"/>
-          <w:shd w:val="clear" w:color="auto" w:fill="FFFFFF"/>
-        </w:rPr>
-        <w:t xml:space="preserve">9. </w:t>
-      </w:r>
-      <w:r>
-        <w:rPr>
-          <w:rFonts w:ascii="Times New Roman" w:eastAsia="微软雅黑" w:hAnsi="Times New Roman"/>
-          <w:color w:val="444444"/>
-          <w:sz w:val="24"/>
-          <w:shd w:val="clear" w:color="auto" w:fill="FFFFFF"/>
-        </w:rPr>
-        <w:t>代表</w:t>
-      </w:r>
-      <w:r>
-        <w:rPr>
-          <w:rFonts w:ascii="Times New Roman" w:eastAsia="微软雅黑" w:hAnsi="Times New Roman" w:hint="eastAsia"/>
-          <w:color w:val="444444"/>
-          <w:sz w:val="24"/>
-          <w:shd w:val="clear" w:color="auto" w:fill="FFFFFF"/>
-        </w:rPr>
-        <w:t>论文</w:t>
-      </w:r>
-      <w:r>
-        <w:rPr>
-          <w:rFonts w:ascii="Times New Roman" w:eastAsia="微软雅黑" w:hAnsi="Times New Roman"/>
-          <w:color w:val="444444"/>
-          <w:sz w:val="18"/>
-          <w:szCs w:val="18"/>
-          <w:shd w:val="clear" w:color="auto" w:fill="FFFFFF"/>
-        </w:rPr>
-        <w:t>(*</w:t>
-      </w:r>
-      <w:r>
-        <w:rPr>
-          <w:rFonts w:ascii="Times New Roman" w:eastAsia="微软雅黑" w:hAnsi="Times New Roman"/>
-          <w:color w:val="444444"/>
-          <w:sz w:val="18"/>
-          <w:szCs w:val="18"/>
-          <w:shd w:val="clear" w:color="auto" w:fill="FFFFFF"/>
-        </w:rPr>
-        <w:t>代表通讯作者</w:t>
-      </w:r>
-      <w:r>
-        <w:rPr>
-          <w:rFonts w:ascii="Times New Roman" w:eastAsia="微软雅黑" w:hAnsi="Times New Roman"/>
+          <w:sz w:val="18"/>
+          <w:szCs w:val="18"/>
+          <w:shd w:val="clear" w:color="auto" w:fill="FFFFFF"/>
+        </w:rPr>
+        <w:t xml:space="preserve">[2] </w:t>
+      </w:r>
+      <w:r>
+        <w:rPr>
+          <w:rFonts w:ascii="Times New Roman" w:eastAsia="微软雅黑" w:hAnsi="Times New Roman"/>
+          <w:color w:val="444444"/>
+          <w:sz w:val="18"/>
+          <w:szCs w:val="18"/>
+          <w:shd w:val="clear" w:color="auto" w:fill="FFFFFF"/>
+        </w:rPr>
+        <w:t>山东省自然科学基金</w:t>
+      </w:r>
+      <w:r>
+        <w:rPr>
+          <w:rFonts w:ascii="Times New Roman" w:eastAsia="微软雅黑" w:hAnsi="Times New Roman" w:hint="eastAsia"/>
+          <w:color w:val="444444"/>
+          <w:sz w:val="18"/>
+          <w:szCs w:val="18"/>
+          <w:shd w:val="clear" w:color="auto" w:fill="FFFFFF"/>
+        </w:rPr>
+        <w:t>：</w:t>
+      </w:r>
+      <w:r>
+        <w:rPr>
+          <w:rFonts w:ascii="Times New Roman" w:eastAsia="微软雅黑" w:hAnsi="Times New Roman"/>
+          <w:color w:val="444444"/>
+          <w:sz w:val="18"/>
+          <w:szCs w:val="18"/>
+          <w:shd w:val="clear" w:color="auto" w:fill="FFFFFF"/>
+        </w:rPr>
+        <w:t>ZR2020QA024</w:t>
+      </w:r>
+      <w:r>
+        <w:rPr>
+          <w:rFonts w:ascii="Times New Roman" w:eastAsia="微软雅黑" w:hAnsi="Times New Roman"/>
+          <w:color w:val="444444"/>
+          <w:sz w:val="18"/>
+          <w:szCs w:val="18"/>
+          <w:shd w:val="clear" w:color="auto" w:fill="FFFFFF"/>
+        </w:rPr>
+        <w:t>，</w:t>
+      </w:r>
+      <w:r>
+        <w:rPr>
+          <w:rFonts w:ascii="Times New Roman" w:eastAsia="微软雅黑" w:hAnsi="Times New Roman"/>
+          <w:color w:val="444444"/>
+          <w:sz w:val="18"/>
+          <w:szCs w:val="18"/>
+          <w:shd w:val="clear" w:color="auto" w:fill="FFFFFF"/>
+        </w:rPr>
+        <w:t>14</w:t>
+      </w:r>
+      <w:r>
+        <w:rPr>
+          <w:rFonts w:ascii="Times New Roman" w:eastAsia="微软雅黑" w:hAnsi="Times New Roman"/>
+          <w:color w:val="444444"/>
+          <w:sz w:val="18"/>
+          <w:szCs w:val="18"/>
+          <w:shd w:val="clear" w:color="auto" w:fill="FFFFFF"/>
+        </w:rPr>
+        <w:t>万，</w:t>
+      </w:r>
+      <w:r>
+        <w:rPr>
+          <w:rFonts w:ascii="Times New Roman" w:eastAsia="微软雅黑" w:hAnsi="Times New Roman"/>
+          <w:color w:val="444444"/>
+          <w:sz w:val="18"/>
+          <w:szCs w:val="18"/>
+          <w:shd w:val="clear" w:color="auto" w:fill="FFFFFF"/>
+        </w:rPr>
+        <w:t>2021</w:t>
+      </w:r>
+      <w:r>
+        <w:rPr>
+          <w:rFonts w:ascii="Times New Roman" w:eastAsia="微软雅黑" w:hAnsi="Times New Roman" w:hint="eastAsia"/>
+          <w:color w:val="444444"/>
+          <w:sz w:val="18"/>
+          <w:szCs w:val="18"/>
+          <w:shd w:val="clear" w:color="auto" w:fill="FFFFFF"/>
+        </w:rPr>
+        <w:t xml:space="preserve"> </w:t>
+      </w:r>
+      <w:r>
+        <w:rPr>
+          <w:rFonts w:ascii="Times New Roman" w:eastAsia="微软雅黑" w:hAnsi="Times New Roman"/>
+          <w:color w:val="444444"/>
+          <w:sz w:val="18"/>
+          <w:szCs w:val="18"/>
+          <w:shd w:val="clear" w:color="auto" w:fill="FFFFFF"/>
+        </w:rPr>
+        <w:t>– 2023</w:t>
+      </w:r>
+      <w:r>
+        <w:rPr>
+          <w:rFonts w:ascii="Times New Roman" w:eastAsia="微软雅黑" w:hAnsi="Times New Roman"/>
+          <w:color w:val="444444"/>
+          <w:sz w:val="18"/>
+          <w:szCs w:val="18"/>
+          <w:shd w:val="clear" w:color="auto" w:fill="FFFFFF"/>
+        </w:rPr>
+        <w:t>，</w:t>
+      </w:r>
+      <w:r>
+        <w:rPr>
+          <w:rFonts w:ascii="Times New Roman" w:eastAsia="微软雅黑" w:hAnsi="Times New Roman"/>
+          <w:b/>
+          <w:bCs/>
+          <w:color w:val="444444"/>
+          <w:sz w:val="18"/>
+          <w:szCs w:val="18"/>
+          <w:shd w:val="clear" w:color="auto" w:fill="FFFFFF"/>
+        </w:rPr>
+        <w:t>项目负责人</w:t>
+      </w:r>
+      <w:r>
+        <w:rPr>
+          <w:rFonts w:ascii="Times New Roman" w:eastAsia="微软雅黑" w:hAnsi="Times New Roman" w:hint="eastAsia"/>
+          <w:color w:val="444444"/>
+          <w:sz w:val="18"/>
+          <w:szCs w:val="18"/>
+          <w:shd w:val="clear" w:color="auto" w:fill="FFFFFF"/>
+        </w:rPr>
+        <w:t>(</w:t>
+      </w:r>
+      <w:r>
+        <w:rPr>
+          <w:rFonts w:ascii="Times New Roman" w:eastAsia="微软雅黑" w:hAnsi="Times New Roman" w:hint="eastAsia"/>
+          <w:b/>
+          <w:bCs/>
+          <w:color w:val="444444"/>
+          <w:sz w:val="18"/>
+          <w:szCs w:val="18"/>
+          <w:shd w:val="clear" w:color="auto" w:fill="FFFFFF"/>
+        </w:rPr>
+        <w:t>PI</w:t>
+      </w:r>
+      <w:r>
+        <w:rPr>
+          <w:rFonts w:ascii="Times New Roman" w:eastAsia="微软雅黑" w:hAnsi="Times New Roman" w:hint="eastAsia"/>
           <w:color w:val="444444"/>
           <w:sz w:val="18"/>
           <w:szCs w:val="18"/>
@@ -1122,27 +1192,107 @@
           <w:szCs w:val="18"/>
           <w:shd w:val="clear" w:color="auto" w:fill="FFFFFF"/>
         </w:rPr>
-        <w:t>[</w:t>
-      </w:r>
-      <w:r>
-        <w:rPr>
-          <w:rFonts w:ascii="Times New Roman" w:eastAsia="微软雅黑" w:hAnsi="Times New Roman"/>
-          <w:color w:val="444444"/>
-          <w:sz w:val="18"/>
-          <w:szCs w:val="18"/>
-          <w:shd w:val="clear" w:color="auto" w:fill="FFFFFF"/>
-        </w:rPr>
-        <w:t>1</w:t>
-      </w:r>
-      <w:r>
-        <w:rPr>
-          <w:rFonts w:ascii="Times New Roman" w:eastAsia="微软雅黑" w:hAnsi="Times New Roman"/>
-          <w:color w:val="444444"/>
-          <w:sz w:val="18"/>
-          <w:szCs w:val="18"/>
-          <w:shd w:val="clear" w:color="auto" w:fill="FFFFFF"/>
-        </w:rPr>
-        <w:t xml:space="preserve">] </w:t>
+        <w:t xml:space="preserve">[3] </w:t>
+      </w:r>
+      <w:r>
+        <w:rPr>
+          <w:rFonts w:ascii="Times New Roman" w:eastAsia="微软雅黑" w:hAnsi="Times New Roman"/>
+          <w:color w:val="444444"/>
+          <w:sz w:val="18"/>
+          <w:szCs w:val="18"/>
+          <w:shd w:val="clear" w:color="auto" w:fill="FFFFFF"/>
+        </w:rPr>
+        <w:t>中央高校基本科研业务费</w:t>
+      </w:r>
+      <w:r>
+        <w:rPr>
+          <w:rFonts w:ascii="Times New Roman" w:eastAsia="微软雅黑" w:hAnsi="Times New Roman" w:hint="eastAsia"/>
+          <w:color w:val="444444"/>
+          <w:sz w:val="18"/>
+          <w:szCs w:val="18"/>
+          <w:shd w:val="clear" w:color="auto" w:fill="FFFFFF"/>
+        </w:rPr>
+        <w:t>：</w:t>
+      </w:r>
+      <w:r>
+        <w:rPr>
+          <w:rFonts w:ascii="Times New Roman" w:eastAsia="微软雅黑" w:hAnsi="Times New Roman"/>
+          <w:color w:val="444444"/>
+          <w:sz w:val="18"/>
+          <w:szCs w:val="18"/>
+          <w:shd w:val="clear" w:color="auto" w:fill="FFFFFF"/>
+        </w:rPr>
+        <w:t>201713051</w:t>
+      </w:r>
+      <w:r>
+        <w:rPr>
+          <w:rFonts w:ascii="Times New Roman" w:eastAsia="微软雅黑" w:hAnsi="Times New Roman"/>
+          <w:color w:val="444444"/>
+          <w:sz w:val="18"/>
+          <w:szCs w:val="18"/>
+          <w:shd w:val="clear" w:color="auto" w:fill="FFFFFF"/>
+        </w:rPr>
+        <w:t>，</w:t>
+      </w:r>
+      <w:r>
+        <w:rPr>
+          <w:rFonts w:ascii="Times New Roman" w:eastAsia="微软雅黑" w:hAnsi="Times New Roman"/>
+          <w:color w:val="444444"/>
+          <w:sz w:val="18"/>
+          <w:szCs w:val="18"/>
+          <w:shd w:val="clear" w:color="auto" w:fill="FFFFFF"/>
+        </w:rPr>
+        <w:t>5</w:t>
+      </w:r>
+      <w:r>
+        <w:rPr>
+          <w:rFonts w:ascii="Times New Roman" w:eastAsia="微软雅黑" w:hAnsi="Times New Roman"/>
+          <w:color w:val="444444"/>
+          <w:sz w:val="18"/>
+          <w:szCs w:val="18"/>
+          <w:shd w:val="clear" w:color="auto" w:fill="FFFFFF"/>
+        </w:rPr>
+        <w:t>万，</w:t>
+      </w:r>
+      <w:r>
+        <w:rPr>
+          <w:rFonts w:ascii="Times New Roman" w:eastAsia="微软雅黑" w:hAnsi="Times New Roman"/>
+          <w:color w:val="444444"/>
+          <w:sz w:val="18"/>
+          <w:szCs w:val="18"/>
+          <w:shd w:val="clear" w:color="auto" w:fill="FFFFFF"/>
+        </w:rPr>
+        <w:t>2017</w:t>
+      </w:r>
+      <w:r>
+        <w:rPr>
+          <w:rFonts w:ascii="Times New Roman" w:eastAsia="微软雅黑" w:hAnsi="Times New Roman" w:hint="eastAsia"/>
+          <w:color w:val="444444"/>
+          <w:sz w:val="18"/>
+          <w:szCs w:val="18"/>
+          <w:shd w:val="clear" w:color="auto" w:fill="FFFFFF"/>
+        </w:rPr>
+        <w:t xml:space="preserve"> </w:t>
+      </w:r>
+      <w:r>
+        <w:rPr>
+          <w:rFonts w:ascii="Times New Roman" w:eastAsia="微软雅黑" w:hAnsi="Times New Roman"/>
+          <w:color w:val="444444"/>
+          <w:sz w:val="18"/>
+          <w:szCs w:val="18"/>
+          <w:shd w:val="clear" w:color="auto" w:fill="FFFFFF"/>
+        </w:rPr>
+        <w:t>– 2019</w:t>
+      </w:r>
+      <w:r>
+        <w:rPr>
+          <w:rFonts w:ascii="Times New Roman" w:eastAsia="微软雅黑" w:hAnsi="Times New Roman"/>
+          <w:color w:val="444444"/>
+          <w:sz w:val="18"/>
+          <w:szCs w:val="18"/>
+          <w:shd w:val="clear" w:color="auto" w:fill="FFFFFF"/>
+        </w:rPr>
+        <w:t>，</w:t>
       </w:r>
       <w:r>
         <w:rPr>
@@ -1154,11 +1304,11 @@
           <w:szCs w:val="18"/>
           <w:shd w:val="clear" w:color="auto" w:fill="FFFFFF"/>
         </w:rPr>
-        <w:t>H</w:t>
-      </w:r>
-      <w:r>
-        <w:rPr>
-          <w:rFonts w:ascii="Times New Roman" w:eastAsia="微软雅黑" w:hAnsi="Times New Roman"/>
+        <w:t>项目负责人</w:t>
+      </w:r>
+      <w:r>
+        <w:rPr>
+          <w:rFonts w:ascii="Times New Roman" w:eastAsia="微软雅黑" w:hAnsi="Times New Roman" w:hint="eastAsia"/>
           <w:b/>
           <w:bCs/>
           <w:color w:val="444444"/>
@@ -1166,11 +1316,11 @@
           <w:szCs w:val="18"/>
           <w:shd w:val="clear" w:color="auto" w:fill="FFFFFF"/>
         </w:rPr>
-        <w:t>.</w:t>
-      </w:r>
-      <w:r>
-        <w:rPr>
-          <w:rFonts w:ascii="Times New Roman" w:eastAsia="微软雅黑" w:hAnsi="Times New Roman"/>
+        <w:t>(</w:t>
+      </w:r>
+      <w:r>
+        <w:rPr>
+          <w:rFonts w:ascii="Times New Roman" w:eastAsia="微软雅黑" w:hAnsi="Times New Roman" w:hint="eastAsia"/>
           <w:b/>
           <w:bCs/>
           <w:color w:val="444444"/>
@@ -1178,6 +1328,401 @@
           <w:szCs w:val="18"/>
           <w:shd w:val="clear" w:color="auto" w:fill="FFFFFF"/>
         </w:rPr>
+        <w:t>PI</w:t>
+      </w:r>
+      <w:r>
+        <w:rPr>
+          <w:rFonts w:ascii="Times New Roman" w:eastAsia="微软雅黑" w:hAnsi="Times New Roman"/>
+          <w:color w:val="444444"/>
+          <w:sz w:val="18"/>
+          <w:szCs w:val="18"/>
+          <w:shd w:val="clear" w:color="auto" w:fill="FFFFFF"/>
+        </w:rPr>
+        <w:t>)</w:t>
+      </w:r>
+    </w:p>
+    <w:p>
+      <w:pPr>
+        <w:rPr>
+          <w:rFonts w:ascii="Times New Roman" w:eastAsia="微软雅黑" w:hAnsi="Times New Roman" w:hint="eastAsia"/>
+          <w:color w:val="444444"/>
+          <w:sz w:val="18"/>
+          <w:szCs w:val="18"/>
+          <w:shd w:val="clear" w:color="auto" w:fill="FFFFFF"/>
+        </w:rPr>
+      </w:pPr>
+      <w:r>
+        <w:rPr>
+          <w:rFonts w:ascii="Times New Roman" w:eastAsia="微软雅黑" w:hAnsi="Times New Roman" w:hint="eastAsia"/>
+          <w:color w:val="444444"/>
+          <w:sz w:val="18"/>
+          <w:szCs w:val="18"/>
+          <w:shd w:val="clear" w:color="auto" w:fill="FFFFFF"/>
+        </w:rPr>
+        <w:t>另</w:t>
+      </w:r>
+      <w:r>
+        <w:rPr>
+          <w:rFonts w:ascii="Times New Roman" w:eastAsia="微软雅黑" w:hAnsi="Times New Roman" w:hint="eastAsia"/>
+          <w:color w:val="444444"/>
+          <w:sz w:val="18"/>
+          <w:szCs w:val="18"/>
+          <w:shd w:val="clear" w:color="auto" w:fill="FFFFFF"/>
+        </w:rPr>
+        <w:t>参与国家自然科学</w:t>
+      </w:r>
+      <w:r>
+        <w:rPr>
+          <w:rFonts w:ascii="Times New Roman" w:eastAsia="微软雅黑" w:hAnsi="Times New Roman" w:hint="eastAsia"/>
+          <w:color w:val="444444"/>
+          <w:sz w:val="18"/>
+          <w:szCs w:val="18"/>
+          <w:shd w:val="clear" w:color="auto" w:fill="FFFFFF"/>
+        </w:rPr>
+        <w:t>基金</w:t>
+      </w:r>
+      <w:r>
+        <w:rPr>
+          <w:rFonts w:ascii="Times New Roman" w:eastAsia="微软雅黑" w:hAnsi="Times New Roman"/>
+          <w:color w:val="444444"/>
+          <w:sz w:val="18"/>
+          <w:szCs w:val="18"/>
+          <w:shd w:val="clear" w:color="auto" w:fill="FFFFFF"/>
+        </w:rPr>
+        <w:t>2</w:t>
+      </w:r>
+      <w:r>
+        <w:rPr>
+          <w:rFonts w:ascii="Times New Roman" w:eastAsia="微软雅黑" w:hAnsi="Times New Roman"/>
+          <w:color w:val="444444"/>
+          <w:sz w:val="18"/>
+          <w:szCs w:val="18"/>
+          <w:shd w:val="clear" w:color="auto" w:fill="FFFFFF"/>
+        </w:rPr>
+        <w:t>项</w:t>
+      </w:r>
+      <w:r>
+        <w:rPr>
+          <w:rFonts w:ascii="Times New Roman" w:eastAsia="微软雅黑" w:hAnsi="Times New Roman"/>
+          <w:color w:val="444444"/>
+          <w:sz w:val="18"/>
+          <w:szCs w:val="18"/>
+          <w:shd w:val="clear" w:color="auto" w:fill="FFFFFF"/>
+        </w:rPr>
+        <w:t>(</w:t>
+      </w:r>
+      <w:r>
+        <w:rPr>
+          <w:rFonts w:ascii="Times New Roman" w:eastAsia="微软雅黑" w:hAnsi="Times New Roman"/>
+          <w:color w:val="444444"/>
+          <w:sz w:val="18"/>
+          <w:szCs w:val="18"/>
+          <w:shd w:val="clear" w:color="auto" w:fill="FFFFFF"/>
+        </w:rPr>
+        <w:t>11871442, 11826030</w:t>
+      </w:r>
+      <w:r>
+        <w:rPr>
+          <w:rFonts w:ascii="Times New Roman" w:eastAsia="微软雅黑" w:hAnsi="Times New Roman"/>
+          <w:color w:val="444444"/>
+          <w:sz w:val="18"/>
+          <w:szCs w:val="18"/>
+          <w:shd w:val="clear" w:color="auto" w:fill="FFFFFF"/>
+        </w:rPr>
+        <w:t>)</w:t>
+      </w:r>
+      <w:r>
+        <w:rPr>
+          <w:rFonts w:ascii="Times New Roman" w:eastAsia="微软雅黑" w:hAnsi="Times New Roman"/>
+          <w:color w:val="444444"/>
+          <w:sz w:val="18"/>
+          <w:szCs w:val="18"/>
+          <w:shd w:val="clear" w:color="auto" w:fill="FFFFFF"/>
+        </w:rPr>
+        <w:t>，山东省自然科学</w:t>
+      </w:r>
+      <w:r>
+        <w:rPr>
+          <w:rFonts w:ascii="Times New Roman" w:eastAsia="微软雅黑" w:hAnsi="Times New Roman"/>
+          <w:color w:val="444444"/>
+          <w:sz w:val="18"/>
+          <w:szCs w:val="18"/>
+          <w:shd w:val="clear" w:color="auto" w:fill="FFFFFF"/>
+        </w:rPr>
+        <w:t>基金</w:t>
+      </w:r>
+      <w:r>
+        <w:rPr>
+          <w:rFonts w:ascii="Times New Roman" w:eastAsia="微软雅黑" w:hAnsi="Times New Roman"/>
+          <w:color w:val="444444"/>
+          <w:sz w:val="18"/>
+          <w:szCs w:val="18"/>
+          <w:shd w:val="clear" w:color="auto" w:fill="FFFFFF"/>
+        </w:rPr>
+        <w:t>1</w:t>
+      </w:r>
+      <w:r>
+        <w:rPr>
+          <w:rFonts w:ascii="Times New Roman" w:eastAsia="微软雅黑" w:hAnsi="Times New Roman"/>
+          <w:color w:val="444444"/>
+          <w:sz w:val="18"/>
+          <w:szCs w:val="18"/>
+          <w:shd w:val="clear" w:color="auto" w:fill="FFFFFF"/>
+        </w:rPr>
+        <w:t>项</w:t>
+      </w:r>
+      <w:r>
+        <w:rPr>
+          <w:rFonts w:ascii="Times New Roman" w:eastAsia="微软雅黑" w:hAnsi="Times New Roman"/>
+          <w:color w:val="444444"/>
+          <w:sz w:val="18"/>
+          <w:szCs w:val="18"/>
+          <w:shd w:val="clear" w:color="auto" w:fill="FFFFFF"/>
+        </w:rPr>
+        <w:t>(</w:t>
+      </w:r>
+      <w:r>
+        <w:rPr>
+          <w:rFonts w:ascii="Times New Roman" w:eastAsia="微软雅黑" w:hAnsi="Times New Roman"/>
+          <w:color w:val="444444"/>
+          <w:sz w:val="18"/>
+          <w:szCs w:val="18"/>
+          <w:shd w:val="clear" w:color="auto" w:fill="FFFFFF"/>
+        </w:rPr>
+        <w:t>ZR2019MA052</w:t>
+      </w:r>
+      <w:r>
+        <w:rPr>
+          <w:rFonts w:ascii="Times New Roman" w:eastAsia="微软雅黑" w:hAnsi="Times New Roman"/>
+          <w:color w:val="444444"/>
+          <w:sz w:val="18"/>
+          <w:szCs w:val="18"/>
+          <w:shd w:val="clear" w:color="auto" w:fill="FFFFFF"/>
+        </w:rPr>
+        <w:t>)</w:t>
+      </w:r>
+      <w:r>
+        <w:rPr>
+          <w:rFonts w:ascii="Times New Roman" w:eastAsia="微软雅黑" w:hAnsi="Times New Roman"/>
+          <w:color w:val="444444"/>
+          <w:sz w:val="18"/>
+          <w:szCs w:val="18"/>
+          <w:shd w:val="clear" w:color="auto" w:fill="FFFFFF"/>
+        </w:rPr>
+        <w:t>，中央高校基本科研业务费</w:t>
+      </w:r>
+      <w:r>
+        <w:rPr>
+          <w:rFonts w:ascii="Times New Roman" w:eastAsia="微软雅黑" w:hAnsi="Times New Roman"/>
+          <w:color w:val="444444"/>
+          <w:sz w:val="18"/>
+          <w:szCs w:val="18"/>
+          <w:shd w:val="clear" w:color="auto" w:fill="FFFFFF"/>
+        </w:rPr>
+        <w:t>1</w:t>
+      </w:r>
+      <w:r>
+        <w:rPr>
+          <w:rFonts w:ascii="Times New Roman" w:eastAsia="微软雅黑" w:hAnsi="Times New Roman"/>
+          <w:color w:val="444444"/>
+          <w:sz w:val="18"/>
+          <w:szCs w:val="18"/>
+          <w:shd w:val="clear" w:color="auto" w:fill="FFFFFF"/>
+        </w:rPr>
+        <w:t>项</w:t>
+      </w:r>
+      <w:r>
+        <w:rPr>
+          <w:rFonts w:ascii="Times New Roman" w:eastAsia="微软雅黑" w:hAnsi="Times New Roman"/>
+          <w:color w:val="444444"/>
+          <w:sz w:val="18"/>
+          <w:szCs w:val="18"/>
+          <w:shd w:val="clear" w:color="auto" w:fill="FFFFFF"/>
+        </w:rPr>
+        <w:t>(</w:t>
+      </w:r>
+      <w:r>
+        <w:rPr>
+          <w:rFonts w:ascii="Times New Roman" w:eastAsia="微软雅黑" w:hAnsi="Times New Roman"/>
+          <w:color w:val="444444"/>
+          <w:sz w:val="18"/>
+          <w:szCs w:val="18"/>
+          <w:shd w:val="clear" w:color="auto" w:fill="FFFFFF"/>
+        </w:rPr>
+        <w:t>201964006</w:t>
+      </w:r>
+      <w:r>
+        <w:rPr>
+          <w:rFonts w:ascii="Times New Roman" w:eastAsia="微软雅黑" w:hAnsi="Times New Roman"/>
+          <w:color w:val="444444"/>
+          <w:sz w:val="18"/>
+          <w:szCs w:val="18"/>
+          <w:shd w:val="clear" w:color="auto" w:fill="FFFFFF"/>
+        </w:rPr>
+        <w:t>)</w:t>
+      </w:r>
+      <w:r>
+        <w:rPr>
+          <w:rFonts w:ascii="Times New Roman" w:eastAsia="微软雅黑" w:hAnsi="Times New Roman" w:hint="eastAsia"/>
+          <w:color w:val="444444"/>
+          <w:sz w:val="18"/>
+          <w:szCs w:val="18"/>
+          <w:shd w:val="clear" w:color="auto" w:fill="FFFFFF"/>
+        </w:rPr>
+        <w:t>。</w:t>
+      </w:r>
+    </w:p>
+    <w:p>
+      <w:pPr>
+        <w:rPr>
+          <w:rFonts w:ascii="Times New Roman" w:eastAsia="微软雅黑" w:hAnsi="Times New Roman"/>
+          <w:color w:val="444444"/>
+          <w:sz w:val="18"/>
+          <w:szCs w:val="18"/>
+          <w:shd w:val="clear" w:color="auto" w:fill="FFFFFF"/>
+        </w:rPr>
+      </w:pPr>
+      <w:r>
+        <w:rPr>
+          <w:rFonts w:ascii="Times New Roman" w:eastAsia="微软雅黑" w:hAnsi="Times New Roman"/>
+          <w:color w:val="444444"/>
+          <w:sz w:val="24"/>
+          <w:shd w:val="clear" w:color="auto" w:fill="FFFFFF"/>
+        </w:rPr>
+        <w:t>10</w:t>
+      </w:r>
+      <w:r>
+        <w:rPr>
+          <w:rFonts w:ascii="Times New Roman" w:eastAsia="微软雅黑" w:hAnsi="Times New Roman"/>
+          <w:color w:val="444444"/>
+          <w:sz w:val="24"/>
+          <w:shd w:val="clear" w:color="auto" w:fill="FFFFFF"/>
+        </w:rPr>
+        <w:t xml:space="preserve">. </w:t>
+      </w:r>
+      <w:r>
+        <w:rPr>
+          <w:rFonts w:ascii="Times New Roman" w:eastAsia="微软雅黑" w:hAnsi="Times New Roman"/>
+          <w:color w:val="444444"/>
+          <w:sz w:val="24"/>
+          <w:shd w:val="clear" w:color="auto" w:fill="FFFFFF"/>
+        </w:rPr>
+        <w:t>代表</w:t>
+      </w:r>
+      <w:r>
+        <w:rPr>
+          <w:rFonts w:ascii="Times New Roman" w:eastAsia="微软雅黑" w:hAnsi="Times New Roman" w:hint="eastAsia"/>
+          <w:color w:val="444444"/>
+          <w:sz w:val="24"/>
+          <w:shd w:val="clear" w:color="auto" w:fill="FFFFFF"/>
+        </w:rPr>
+        <w:t>论文</w:t>
+      </w:r>
+      <w:r>
+        <w:rPr>
+          <w:rFonts w:ascii="Times New Roman" w:eastAsia="微软雅黑" w:hAnsi="Times New Roman"/>
+          <w:color w:val="444444"/>
+          <w:sz w:val="18"/>
+          <w:szCs w:val="18"/>
+          <w:shd w:val="clear" w:color="auto" w:fill="FFFFFF"/>
+        </w:rPr>
+        <w:t>(*</w:t>
+      </w:r>
+      <w:r>
+        <w:rPr>
+          <w:rFonts w:ascii="Times New Roman" w:eastAsia="微软雅黑" w:hAnsi="Times New Roman"/>
+          <w:color w:val="444444"/>
+          <w:sz w:val="18"/>
+          <w:szCs w:val="18"/>
+          <w:shd w:val="clear" w:color="auto" w:fill="FFFFFF"/>
+        </w:rPr>
+        <w:t>代表通讯作者</w:t>
+      </w:r>
+      <w:r>
+        <w:rPr>
+          <w:rFonts w:ascii="Times New Roman" w:eastAsia="微软雅黑" w:hAnsi="Times New Roman"/>
+          <w:color w:val="444444"/>
+          <w:sz w:val="18"/>
+          <w:szCs w:val="18"/>
+          <w:shd w:val="clear" w:color="auto" w:fill="FFFFFF"/>
+        </w:rPr>
+        <w:t>)</w:t>
+      </w:r>
+    </w:p>
+    <w:p>
+      <w:pPr>
+        <w:rPr>
+          <w:rFonts w:ascii="Times New Roman" w:eastAsia="微软雅黑" w:hAnsi="Times New Roman"/>
+          <w:color w:val="444444"/>
+          <w:sz w:val="18"/>
+          <w:szCs w:val="18"/>
+          <w:shd w:val="clear" w:color="auto" w:fill="FFFFFF"/>
+        </w:rPr>
+      </w:pPr>
+      <w:r>
+        <w:rPr>
+          <w:rFonts w:ascii="Times New Roman" w:eastAsia="微软雅黑" w:hAnsi="Times New Roman"/>
+          <w:color w:val="444444"/>
+          <w:sz w:val="18"/>
+          <w:szCs w:val="18"/>
+          <w:shd w:val="clear" w:color="auto" w:fill="FFFFFF"/>
+        </w:rPr>
+        <w:t>[</w:t>
+      </w:r>
+      <w:r>
+        <w:rPr>
+          <w:rFonts w:ascii="Times New Roman" w:eastAsia="微软雅黑" w:hAnsi="Times New Roman"/>
+          <w:color w:val="444444"/>
+          <w:sz w:val="18"/>
+          <w:szCs w:val="18"/>
+          <w:shd w:val="clear" w:color="auto" w:fill="FFFFFF"/>
+        </w:rPr>
+        <w:t>1</w:t>
+      </w:r>
+      <w:r>
+        <w:rPr>
+          <w:rFonts w:ascii="Times New Roman" w:eastAsia="微软雅黑" w:hAnsi="Times New Roman"/>
+          <w:color w:val="444444"/>
+          <w:sz w:val="18"/>
+          <w:szCs w:val="18"/>
+          <w:shd w:val="clear" w:color="auto" w:fill="FFFFFF"/>
+        </w:rPr>
+        <w:t xml:space="preserve">] </w:t>
+      </w:r>
+      <w:r>
+        <w:rPr>
+          <w:rFonts w:ascii="Times New Roman" w:eastAsia="微软雅黑" w:hAnsi="Times New Roman"/>
+          <w:b/>
+          <w:bCs/>
+          <w:color w:val="444444"/>
+          <w:sz w:val="18"/>
+          <w:szCs w:val="18"/>
+          <w:shd w:val="clear" w:color="auto" w:fill="FFFFFF"/>
+        </w:rPr>
+        <w:t>H</w:t>
+      </w:r>
+      <w:r>
+        <w:rPr>
+          <w:rFonts w:ascii="Times New Roman" w:eastAsia="微软雅黑" w:hAnsi="Times New Roman"/>
+          <w:b/>
+          <w:bCs/>
+          <w:color w:val="444444"/>
+          <w:sz w:val="18"/>
+          <w:szCs w:val="18"/>
+          <w:shd w:val="clear" w:color="auto" w:fill="FFFFFF"/>
+        </w:rPr>
+        <w:t>.</w:t>
+      </w:r>
+      <w:r>
+        <w:rPr>
+          <w:rFonts w:ascii="Times New Roman" w:eastAsia="微软雅黑" w:hAnsi="Times New Roman"/>
+          <w:b/>
+          <w:bCs/>
+          <w:color w:val="444444"/>
+          <w:sz w:val="18"/>
+          <w:szCs w:val="18"/>
+          <w:shd w:val="clear" w:color="auto" w:fill="FFFFFF"/>
+        </w:rPr>
         <w:t xml:space="preserve"> Xiao</w:t>
       </w:r>
       <w:r>
@@ -1279,6 +1824,38 @@
           <w:shd w:val="clear" w:color="auto" w:fill="FFFFFF"/>
         </w:rPr>
         <w:t xml:space="preserve"> multiple partners matching games, submitted.</w:t>
+      </w:r>
+      <w:r>
+        <w:rPr>
+          <w:rFonts w:ascii="Times New Roman" w:eastAsia="微软雅黑" w:hAnsi="Times New Roman"/>
+          <w:color w:val="444444"/>
+          <w:sz w:val="18"/>
+          <w:szCs w:val="18"/>
+          <w:shd w:val="clear" w:color="auto" w:fill="FFFFFF"/>
+        </w:rPr>
+        <w:t xml:space="preserve"> [</w:t>
+      </w:r>
+      <w:proofErr w:type="spellStart"/>
+      <w:r>
+        <w:rPr>
+          <w:rFonts w:ascii="Times New Roman" w:eastAsia="微软雅黑" w:hAnsi="Times New Roman"/>
+          <w:color w:val="444444"/>
+          <w:sz w:val="18"/>
+          <w:szCs w:val="18"/>
+          <w:shd w:val="clear" w:color="auto" w:fill="FFFFFF"/>
+        </w:rPr>
+        <w:t>arXiv</w:t>
+      </w:r>
+      <w:proofErr w:type="spellEnd"/>
+      <w:r>
+        <w:rPr>
+          <w:rFonts w:ascii="Times New Roman" w:eastAsia="微软雅黑" w:hAnsi="Times New Roman"/>
+          <w:color w:val="444444"/>
+          <w:sz w:val="18"/>
+          <w:szCs w:val="18"/>
+          <w:shd w:val="clear" w:color="auto" w:fill="FFFFFF"/>
+        </w:rPr>
+        <w:t>]</w:t>
       </w:r>
     </w:p>
     <w:p>
@@ -2561,6 +3138,7 @@
           <w:szCs w:val="18"/>
           <w:shd w:val="clear" w:color="auto" w:fill="FFFFFF"/>
         </w:rPr>
+        <w:lastRenderedPageBreak/>
         <w:t>[</w:t>
       </w:r>
       <w:r>
@@ -2736,7 +3314,25 @@
           <w:sz w:val="24"/>
           <w:shd w:val="clear" w:color="auto" w:fill="FFFFFF"/>
         </w:rPr>
-        <w:t>10.</w:t>
+        <w:t>1</w:t>
+      </w:r>
+      <w:r>
+        <w:rPr>
+          <w:rFonts w:ascii="Times New Roman" w:eastAsia="微软雅黑" w:hAnsi="Times New Roman"/>
+          <w:color w:val="444444"/>
+          <w:sz w:val="24"/>
+          <w:shd w:val="clear" w:color="auto" w:fill="FFFFFF"/>
+        </w:rPr>
+        <w:t>1</w:t>
+      </w:r>
+      <w:r>
+        <w:rPr>
+          <w:rFonts w:ascii="Times New Roman" w:eastAsia="微软雅黑" w:hAnsi="Times New Roman"/>
+          <w:color w:val="444444"/>
+          <w:sz w:val="24"/>
+          <w:shd w:val="clear" w:color="auto" w:fill="FFFFFF"/>
+        </w:rPr>
+        <w:t>.</w:t>
       </w:r>
       <w:r>
         <w:rPr>
@@ -2785,37 +3381,7 @@
           <w:szCs w:val="18"/>
           <w:shd w:val="clear" w:color="auto" w:fill="FFFFFF"/>
         </w:rPr>
-        <w:t>年，山东省</w:t>
-      </w:r>
-      <w:r>
-        <w:rPr>
-          <w:rFonts w:ascii="Times New Roman" w:eastAsia="微软雅黑" w:hAnsi="Times New Roman" w:hint="eastAsia"/>
-          <w:color w:val="444444"/>
-          <w:sz w:val="18"/>
-          <w:szCs w:val="18"/>
-          <w:shd w:val="clear" w:color="auto" w:fill="FFFFFF"/>
-        </w:rPr>
-        <w:t>首</w:t>
-      </w:r>
-      <w:r>
-        <w:rPr>
-          <w:rFonts w:ascii="Times New Roman" w:eastAsia="微软雅黑" w:hAnsi="Times New Roman" w:hint="eastAsia"/>
-          <w:color w:val="444444"/>
-          <w:sz w:val="18"/>
-          <w:szCs w:val="18"/>
-          <w:shd w:val="clear" w:color="auto" w:fill="FFFFFF"/>
-        </w:rPr>
-        <w:t>届</w:t>
-      </w:r>
-      <w:r>
-        <w:rPr>
-          <w:rFonts w:ascii="Times New Roman" w:eastAsia="微软雅黑" w:hAnsi="Times New Roman"/>
-          <w:color w:val="444444"/>
-          <w:sz w:val="18"/>
-          <w:szCs w:val="18"/>
-          <w:shd w:val="clear" w:color="auto" w:fill="FFFFFF"/>
-        </w:rPr>
-        <w:t>普通本科教育课程思政示范课程（第四位）</w:t>
+        <w:t>年，山东省普通本科教育课程思政示范课程（第四位）</w:t>
       </w:r>
     </w:p>
     <w:p>
@@ -2856,27 +3422,7 @@
           <w:szCs w:val="18"/>
           <w:shd w:val="clear" w:color="auto" w:fill="FFFFFF"/>
         </w:rPr>
-        <w:t>年，中国海洋大学</w:t>
-      </w:r>
-      <w:r>
-        <w:rPr>
-          <w:rFonts w:ascii="Times New Roman" w:eastAsia="微软雅黑" w:hAnsi="Times New Roman" w:hint="eastAsia"/>
-          <w:color w:val="444444"/>
-          <w:sz w:val="18"/>
-          <w:szCs w:val="18"/>
-          <w:shd w:val="clear" w:color="auto" w:fill="FFFFFF"/>
-        </w:rPr>
-        <w:t>第六届</w:t>
-      </w:r>
-      <w:r>
-        <w:rPr>
-          <w:rFonts w:ascii="Times New Roman" w:eastAsia="微软雅黑" w:hAnsi="Times New Roman" w:hint="eastAsia"/>
-          <w:color w:val="444444"/>
-          <w:sz w:val="18"/>
-          <w:szCs w:val="18"/>
-          <w:shd w:val="clear" w:color="auto" w:fill="FFFFFF"/>
-        </w:rPr>
-        <w:t>李小勇奖教金</w:t>
+        <w:t>年，中国海洋大学李小勇奖教金</w:t>
       </w:r>
     </w:p>
     <w:p>
@@ -2897,7 +3443,6 @@
           <w:szCs w:val="18"/>
           <w:shd w:val="clear" w:color="auto" w:fill="FFFFFF"/>
         </w:rPr>
-        <w:lastRenderedPageBreak/>
         <w:t>2020</w:t>
       </w:r>
       <w:r>
@@ -2909,6 +3454,262 @@
           <w:shd w:val="clear" w:color="auto" w:fill="FFFFFF"/>
         </w:rPr>
         <w:t>年，中国海洋大学优秀班主任</w:t>
+      </w:r>
+    </w:p>
+    <w:p>
+      <w:pPr>
+        <w:rPr>
+          <w:rFonts w:ascii="Times New Roman" w:eastAsia="微软雅黑" w:hAnsi="Times New Roman"/>
+          <w:color w:val="444444"/>
+          <w:sz w:val="24"/>
+          <w:shd w:val="clear" w:color="auto" w:fill="FFFFFF"/>
+        </w:rPr>
+      </w:pPr>
+      <w:r>
+        <w:rPr>
+          <w:rFonts w:ascii="Times New Roman" w:eastAsia="微软雅黑" w:hAnsi="Times New Roman"/>
+          <w:color w:val="444444"/>
+          <w:sz w:val="24"/>
+          <w:shd w:val="clear" w:color="auto" w:fill="FFFFFF"/>
+        </w:rPr>
+        <w:t>1</w:t>
+      </w:r>
+      <w:r>
+        <w:rPr>
+          <w:rFonts w:ascii="Times New Roman" w:eastAsia="微软雅黑" w:hAnsi="Times New Roman"/>
+          <w:color w:val="444444"/>
+          <w:sz w:val="24"/>
+          <w:shd w:val="clear" w:color="auto" w:fill="FFFFFF"/>
+        </w:rPr>
+        <w:t>2</w:t>
+      </w:r>
+      <w:r>
+        <w:rPr>
+          <w:rFonts w:ascii="Times New Roman" w:eastAsia="微软雅黑" w:hAnsi="Times New Roman"/>
+          <w:color w:val="444444"/>
+          <w:sz w:val="24"/>
+          <w:shd w:val="clear" w:color="auto" w:fill="FFFFFF"/>
+        </w:rPr>
+        <w:t>.</w:t>
+      </w:r>
+      <w:r>
+        <w:rPr>
+          <w:rFonts w:ascii="Times New Roman" w:eastAsia="微软雅黑" w:hAnsi="Times New Roman"/>
+          <w:color w:val="444444"/>
+          <w:sz w:val="24"/>
+          <w:shd w:val="clear" w:color="auto" w:fill="FFFFFF"/>
+        </w:rPr>
+        <w:t xml:space="preserve"> </w:t>
+      </w:r>
+      <w:r>
+        <w:rPr>
+          <w:rFonts w:ascii="Times New Roman" w:eastAsia="微软雅黑" w:hAnsi="Times New Roman" w:hint="eastAsia"/>
+          <w:color w:val="444444"/>
+          <w:sz w:val="24"/>
+          <w:shd w:val="clear" w:color="auto" w:fill="FFFFFF"/>
+        </w:rPr>
+        <w:t>招生</w:t>
+      </w:r>
+      <w:r>
+        <w:rPr>
+          <w:rFonts w:ascii="Times New Roman" w:eastAsia="微软雅黑" w:hAnsi="Times New Roman" w:hint="eastAsia"/>
+          <w:color w:val="444444"/>
+          <w:sz w:val="24"/>
+          <w:shd w:val="clear" w:color="auto" w:fill="FFFFFF"/>
+        </w:rPr>
+        <w:t>信息</w:t>
+      </w:r>
+    </w:p>
+    <w:p>
+      <w:pPr>
+        <w:rPr>
+          <w:rFonts w:ascii="Times New Roman" w:eastAsia="微软雅黑" w:hAnsi="Times New Roman"/>
+          <w:color w:val="444444"/>
+          <w:sz w:val="18"/>
+          <w:szCs w:val="18"/>
+          <w:shd w:val="clear" w:color="auto" w:fill="FFFFFF"/>
+        </w:rPr>
+      </w:pPr>
+      <w:r>
+        <w:rPr>
+          <w:rFonts w:ascii="Times New Roman" w:eastAsia="微软雅黑" w:hAnsi="Times New Roman" w:hint="eastAsia"/>
+          <w:color w:val="444444"/>
+          <w:sz w:val="18"/>
+          <w:szCs w:val="18"/>
+          <w:shd w:val="clear" w:color="auto" w:fill="FFFFFF"/>
+        </w:rPr>
+        <w:t>招生方向</w:t>
+      </w:r>
+      <w:r>
+        <w:rPr>
+          <w:rFonts w:ascii="Times New Roman" w:eastAsia="微软雅黑" w:hAnsi="Times New Roman" w:hint="eastAsia"/>
+          <w:color w:val="444444"/>
+          <w:sz w:val="18"/>
+          <w:szCs w:val="18"/>
+          <w:shd w:val="clear" w:color="auto" w:fill="FFFFFF"/>
+        </w:rPr>
+        <w:t xml:space="preserve"> : </w:t>
+      </w:r>
+      <w:r>
+        <w:rPr>
+          <w:rFonts w:ascii="Times New Roman" w:eastAsia="微软雅黑" w:hAnsi="Times New Roman" w:hint="eastAsia"/>
+          <w:color w:val="444444"/>
+          <w:sz w:val="18"/>
+          <w:szCs w:val="18"/>
+          <w:shd w:val="clear" w:color="auto" w:fill="FFFFFF"/>
+        </w:rPr>
+        <w:t>运筹学与控制论</w:t>
+      </w:r>
+      <w:r>
+        <w:rPr>
+          <w:rFonts w:ascii="Times New Roman" w:eastAsia="微软雅黑" w:hAnsi="Times New Roman" w:hint="eastAsia"/>
+          <w:color w:val="444444"/>
+          <w:sz w:val="18"/>
+          <w:szCs w:val="18"/>
+          <w:shd w:val="clear" w:color="auto" w:fill="FFFFFF"/>
+        </w:rPr>
+        <w:t>(</w:t>
+      </w:r>
+      <w:r>
+        <w:rPr>
+          <w:rFonts w:ascii="Times New Roman" w:eastAsia="微软雅黑" w:hAnsi="Times New Roman" w:hint="eastAsia"/>
+          <w:color w:val="444444"/>
+          <w:sz w:val="18"/>
+          <w:szCs w:val="18"/>
+          <w:shd w:val="clear" w:color="auto" w:fill="FFFFFF"/>
+        </w:rPr>
+        <w:t>代码</w:t>
+      </w:r>
+      <w:r>
+        <w:rPr>
+          <w:rFonts w:ascii="Times New Roman" w:eastAsia="微软雅黑" w:hAnsi="Times New Roman" w:hint="eastAsia"/>
+          <w:color w:val="444444"/>
+          <w:sz w:val="18"/>
+          <w:szCs w:val="18"/>
+          <w:shd w:val="clear" w:color="auto" w:fill="FFFFFF"/>
+        </w:rPr>
+        <w:t xml:space="preserve"> 070105)</w:t>
+      </w:r>
+    </w:p>
+    <w:p>
+      <w:pPr>
+        <w:rPr>
+          <w:rFonts w:ascii="Times New Roman" w:eastAsia="微软雅黑" w:hAnsi="Times New Roman" w:hint="eastAsia"/>
+          <w:color w:val="444444"/>
+          <w:sz w:val="18"/>
+          <w:szCs w:val="18"/>
+          <w:shd w:val="clear" w:color="auto" w:fill="FFFFFF"/>
+        </w:rPr>
+      </w:pPr>
+      <w:r>
+        <w:rPr>
+          <w:rFonts w:ascii="Times New Roman" w:eastAsia="微软雅黑" w:hAnsi="Times New Roman" w:hint="eastAsia"/>
+          <w:color w:val="444444"/>
+          <w:sz w:val="18"/>
+          <w:szCs w:val="18"/>
+          <w:shd w:val="clear" w:color="auto" w:fill="FFFFFF"/>
+        </w:rPr>
+        <w:t>欢迎报考中国海洋大学组合优化团队硕士与博士研究生，也欢迎高年级本科生加入团队子课题组讨论学习。</w:t>
+      </w:r>
+      <w:r>
+        <w:rPr>
+          <w:rFonts w:ascii="Times New Roman" w:eastAsia="微软雅黑" w:hAnsi="Times New Roman" w:hint="eastAsia"/>
+          <w:color w:val="444444"/>
+          <w:sz w:val="18"/>
+          <w:szCs w:val="18"/>
+          <w:shd w:val="clear" w:color="auto" w:fill="FFFFFF"/>
+        </w:rPr>
+        <w:t xml:space="preserve"> </w:t>
+      </w:r>
+      <w:r>
+        <w:rPr>
+          <w:rFonts w:ascii="Times New Roman" w:eastAsia="微软雅黑" w:hAnsi="Times New Roman" w:hint="eastAsia"/>
+          <w:color w:val="444444"/>
+          <w:sz w:val="18"/>
+          <w:szCs w:val="18"/>
+          <w:shd w:val="clear" w:color="auto" w:fill="FFFFFF"/>
+        </w:rPr>
+        <w:t>对组合优化</w:t>
+      </w:r>
+      <w:r>
+        <w:rPr>
+          <w:rFonts w:ascii="Times New Roman" w:eastAsia="微软雅黑" w:hAnsi="Times New Roman" w:hint="eastAsia"/>
+          <w:color w:val="444444"/>
+          <w:sz w:val="18"/>
+          <w:szCs w:val="18"/>
+          <w:shd w:val="clear" w:color="auto" w:fill="FFFFFF"/>
+        </w:rPr>
+        <w:t>(</w:t>
+      </w:r>
+      <w:r>
+        <w:rPr>
+          <w:rFonts w:ascii="Times New Roman" w:eastAsia="微软雅黑" w:hAnsi="Times New Roman" w:hint="eastAsia"/>
+          <w:color w:val="444444"/>
+          <w:sz w:val="18"/>
+          <w:szCs w:val="18"/>
+          <w:shd w:val="clear" w:color="auto" w:fill="FFFFFF"/>
+        </w:rPr>
+        <w:t>系统刻画、结构刻画、算法设计等</w:t>
+      </w:r>
+      <w:r>
+        <w:rPr>
+          <w:rFonts w:ascii="Times New Roman" w:eastAsia="微软雅黑" w:hAnsi="Times New Roman" w:hint="eastAsia"/>
+          <w:color w:val="444444"/>
+          <w:sz w:val="18"/>
+          <w:szCs w:val="18"/>
+          <w:shd w:val="clear" w:color="auto" w:fill="FFFFFF"/>
+        </w:rPr>
+        <w:t xml:space="preserve"> ) </w:t>
+      </w:r>
+      <w:r>
+        <w:rPr>
+          <w:rFonts w:ascii="Times New Roman" w:eastAsia="微软雅黑" w:hAnsi="Times New Roman" w:hint="eastAsia"/>
+          <w:color w:val="444444"/>
+          <w:sz w:val="18"/>
+          <w:szCs w:val="18"/>
+          <w:shd w:val="clear" w:color="auto" w:fill="FFFFFF"/>
+        </w:rPr>
+        <w:t>与算法博弈</w:t>
+      </w:r>
+      <w:r>
+        <w:rPr>
+          <w:rFonts w:ascii="Times New Roman" w:eastAsia="微软雅黑" w:hAnsi="Times New Roman" w:hint="eastAsia"/>
+          <w:color w:val="444444"/>
+          <w:sz w:val="18"/>
+          <w:szCs w:val="18"/>
+          <w:shd w:val="clear" w:color="auto" w:fill="FFFFFF"/>
+        </w:rPr>
+        <w:t>(</w:t>
+      </w:r>
+      <w:r>
+        <w:rPr>
+          <w:rFonts w:ascii="Times New Roman" w:eastAsia="微软雅黑" w:hAnsi="Times New Roman" w:hint="eastAsia"/>
+          <w:color w:val="444444"/>
+          <w:sz w:val="18"/>
+          <w:szCs w:val="18"/>
+          <w:shd w:val="clear" w:color="auto" w:fill="FFFFFF"/>
+        </w:rPr>
+        <w:t>公理刻画、结构刻画、机制设计等</w:t>
+      </w:r>
+      <w:r>
+        <w:rPr>
+          <w:rFonts w:ascii="Times New Roman" w:eastAsia="微软雅黑" w:hAnsi="Times New Roman" w:hint="eastAsia"/>
+          <w:color w:val="444444"/>
+          <w:sz w:val="18"/>
+          <w:szCs w:val="18"/>
+          <w:shd w:val="clear" w:color="auto" w:fill="FFFFFF"/>
+        </w:rPr>
+        <w:t xml:space="preserve"> ) </w:t>
+      </w:r>
+      <w:r>
+        <w:rPr>
+          <w:rFonts w:ascii="Times New Roman" w:eastAsia="微软雅黑" w:hAnsi="Times New Roman" w:hint="eastAsia"/>
+          <w:color w:val="444444"/>
+          <w:sz w:val="18"/>
+          <w:szCs w:val="18"/>
+          <w:shd w:val="clear" w:color="auto" w:fill="FFFFFF"/>
+        </w:rPr>
+        <w:t>感兴趣的同学可与我联系。</w:t>
       </w:r>
     </w:p>
     <w:sectPr>
